--- a/data_ext/Metodo_Russia.docx
+++ b/data_ext/Metodo_Russia.docx
@@ -53,7 +53,6 @@
           <w:lang w:val="en-GB"/>
         </w:rPr>
       </w:pPr>
-      <w:proofErr w:type="gramStart"/>
       <w:r>
         <w:rPr>
           <w:b/>
@@ -66,14 +65,7 @@
         <w:rPr>
           <w:lang w:val="en-GB"/>
         </w:rPr>
-        <w:t xml:space="preserve"> :</w:t>
-      </w:r>
-      <w:proofErr w:type="gramEnd"/>
-      <w:r>
-        <w:rPr>
-          <w:lang w:val="en-GB"/>
-        </w:rPr>
-        <w:t xml:space="preserve"> </w:t>
+        <w:t xml:space="preserve"> : </w:t>
       </w:r>
       <w:r>
         <w:rPr>
@@ -94,7 +86,6 @@
           <w:lang w:val="en-GB"/>
         </w:rPr>
       </w:pPr>
-      <w:proofErr w:type="gramStart"/>
       <w:r>
         <w:rPr>
           <w:b/>
@@ -107,14 +98,7 @@
         <w:rPr>
           <w:lang w:val="en-GB"/>
         </w:rPr>
-        <w:t xml:space="preserve"> :</w:t>
-      </w:r>
-      <w:proofErr w:type="gramEnd"/>
-      <w:r>
-        <w:rPr>
-          <w:lang w:val="en-GB"/>
-        </w:rPr>
-        <w:t xml:space="preserve"> </w:t>
+        <w:t xml:space="preserve"> : </w:t>
       </w:r>
       <w:r>
         <w:rPr>
@@ -158,7 +142,6 @@
           <w:lang w:val="en-GB"/>
         </w:rPr>
       </w:pPr>
-      <w:proofErr w:type="gramStart"/>
       <w:r>
         <w:rPr>
           <w:b/>
@@ -171,14 +154,7 @@
         <w:rPr>
           <w:lang w:val="en-GB"/>
         </w:rPr>
-        <w:t xml:space="preserve"> :</w:t>
-      </w:r>
-      <w:proofErr w:type="gramEnd"/>
-      <w:r>
-        <w:rPr>
-          <w:lang w:val="en-GB"/>
-        </w:rPr>
-        <w:t xml:space="preserve"> </w:t>
+        <w:t xml:space="preserve"> : </w:t>
       </w:r>
       <w:r>
         <w:rPr>
@@ -202,21 +178,7 @@
         <w:rPr>
           <w:lang w:val="en-GB"/>
         </w:rPr>
-        <w:t xml:space="preserve"> </w:t>
-      </w:r>
-      <w:proofErr w:type="spellStart"/>
-      <w:r>
-        <w:rPr>
-          <w:lang w:val="en-GB"/>
-        </w:rPr>
-        <w:t>Moscou</w:t>
-      </w:r>
-      <w:proofErr w:type="spellEnd"/>
-      <w:r>
-        <w:rPr>
-          <w:lang w:val="en-GB"/>
-        </w:rPr>
-        <w:t>), Nor</w:t>
+        <w:t xml:space="preserve"> Moscou), Nor</w:t>
       </w:r>
       <w:r>
         <w:rPr>
@@ -258,21 +220,7 @@
         <w:rPr>
           <w:lang w:val="en-GB"/>
         </w:rPr>
-        <w:t xml:space="preserve"> Saint-</w:t>
-      </w:r>
-      <w:proofErr w:type="spellStart"/>
-      <w:r>
-        <w:rPr>
-          <w:lang w:val="en-GB"/>
-        </w:rPr>
-        <w:t>Pétersbourg</w:t>
-      </w:r>
-      <w:proofErr w:type="spellEnd"/>
-      <w:r>
-        <w:rPr>
-          <w:lang w:val="en-GB"/>
-        </w:rPr>
-        <w:t>), Nor</w:t>
+        <w:t xml:space="preserve"> Saint-Pétersbourg), Nor</w:t>
       </w:r>
       <w:r>
         <w:rPr>
@@ -402,13 +350,7 @@
         <w:rPr>
           <w:lang w:val="en-GB"/>
         </w:rPr>
-        <w:t xml:space="preserve">, </w:t>
-      </w:r>
-      <w:r>
-        <w:rPr>
-          <w:lang w:val="en-GB"/>
-        </w:rPr>
-        <w:t>Volga, Volg</w:t>
+        <w:t>, Volga, Volg</w:t>
       </w:r>
       <w:r>
         <w:rPr>
@@ -573,21 +515,7 @@
         <w:rPr>
           <w:lang w:val="en-GB"/>
         </w:rPr>
-        <w:t xml:space="preserve">Although vast and less densely populated, these regions have intermediate GDP </w:t>
-      </w:r>
-      <w:proofErr w:type="gramStart"/>
-      <w:r>
-        <w:rPr>
-          <w:lang w:val="en-GB"/>
-        </w:rPr>
-        <w:t>per capita, but</w:t>
-      </w:r>
-      <w:proofErr w:type="gramEnd"/>
-      <w:r>
-        <w:rPr>
-          <w:lang w:val="en-GB"/>
-        </w:rPr>
-        <w:t xml:space="preserve"> play a strategic role due to their proximity to Asian markets.</w:t>
+        <w:t>Although vast and less densely populated, these regions have intermediate GDP per capita, but play a strategic role due to their proximity to Asian markets.</w:t>
       </w:r>
     </w:p>
     <w:p>
@@ -609,17 +537,8 @@
             <w:rStyle w:val="Lienhypertexte"/>
             <w:lang w:val="en-GB"/>
           </w:rPr>
-          <w:t xml:space="preserve">Economic Regions of Russia | </w:t>
+          <w:t>Economic Regions of Russia | Mappr</w:t>
         </w:r>
-        <w:proofErr w:type="spellStart"/>
-        <w:r>
-          <w:rPr>
-            <w:rStyle w:val="Lienhypertexte"/>
-            <w:lang w:val="en-GB"/>
-          </w:rPr>
-          <w:t>Mappr</w:t>
-        </w:r>
-        <w:proofErr w:type="spellEnd"/>
       </w:hyperlink>
     </w:p>
     <w:p>
@@ -636,14 +555,12 @@
           </w:rPr>
           <w:t>https://</w:t>
         </w:r>
-        <w:proofErr w:type="spellStart"/>
         <w:r>
           <w:rPr>
             <w:rStyle w:val="Lienhypertexte"/>
           </w:rPr>
           <w:t>городарф</w:t>
         </w:r>
-        <w:proofErr w:type="spellEnd"/>
         <w:r>
           <w:rPr>
             <w:rStyle w:val="Lienhypertexte"/>
@@ -651,14 +568,12 @@
           </w:rPr>
           <w:t>.</w:t>
         </w:r>
-        <w:proofErr w:type="spellStart"/>
         <w:r>
           <w:rPr>
             <w:rStyle w:val="Lienhypertexte"/>
           </w:rPr>
           <w:t>рф</w:t>
         </w:r>
-        <w:proofErr w:type="spellEnd"/>
         <w:r>
           <w:rPr>
             <w:rStyle w:val="Lienhypertexte"/>
@@ -748,7 +663,6 @@
                 <w14:ligatures w14:val="none"/>
               </w:rPr>
             </w:pPr>
-            <w:proofErr w:type="spellStart"/>
             <w:r>
               <w:rPr>
                 <w:rFonts w:ascii="Arial" w:eastAsia="Times New Roman" w:hAnsi="Arial" w:cs="Arial"/>
@@ -761,39 +675,8 @@
                 <w:lang w:eastAsia="fr-FR"/>
                 <w14:ligatures w14:val="none"/>
               </w:rPr>
-              <w:t>Economic</w:t>
-            </w:r>
-            <w:proofErr w:type="spellEnd"/>
-            <w:r>
-              <w:rPr>
-                <w:rFonts w:ascii="Arial" w:eastAsia="Times New Roman" w:hAnsi="Arial" w:cs="Arial"/>
-                <w:b/>
-                <w:bCs/>
-                <w:color w:val="202122"/>
-                <w:kern w:val="0"/>
-                <w:sz w:val="20"/>
-                <w:szCs w:val="20"/>
-                <w:lang w:eastAsia="fr-FR"/>
-                <w14:ligatures w14:val="none"/>
-              </w:rPr>
-              <w:t xml:space="preserve"> </w:t>
-            </w:r>
-            <w:proofErr w:type="spellStart"/>
-            <w:r>
-              <w:rPr>
-                <w:rFonts w:ascii="Arial" w:eastAsia="Times New Roman" w:hAnsi="Arial" w:cs="Arial"/>
-                <w:b/>
-                <w:bCs/>
-                <w:color w:val="202122"/>
-                <w:kern w:val="0"/>
-                <w:sz w:val="20"/>
-                <w:szCs w:val="20"/>
-                <w:lang w:eastAsia="fr-FR"/>
-                <w14:ligatures w14:val="none"/>
-              </w:rPr>
-              <w:t>region</w:t>
-            </w:r>
-            <w:proofErr w:type="spellEnd"/>
+              <w:t>Economic region</w:t>
+            </w:r>
           </w:p>
         </w:tc>
         <w:tc>
@@ -905,22 +788,7 @@
                 <w:lang w:eastAsia="fr-FR"/>
                 <w14:ligatures w14:val="none"/>
               </w:rPr>
-              <w:t>GDP (million US</w:t>
-            </w:r>
-            <w:proofErr w:type="gramStart"/>
-            <w:r>
-              <w:rPr>
-                <w:rFonts w:ascii="Arial" w:eastAsia="Times New Roman" w:hAnsi="Arial" w:cs="Arial"/>
-                <w:b/>
-                <w:bCs/>
-                <w:color w:val="202122"/>
-                <w:kern w:val="0"/>
-                <w:sz w:val="20"/>
-                <w:szCs w:val="20"/>
-                <w:lang w:eastAsia="fr-FR"/>
-                <w14:ligatures w14:val="none"/>
-              </w:rPr>
-              <w:t>$)</w:t>
+              <w:t>GDP (million US$)</w:t>
             </w:r>
             <w:r>
               <w:rPr>
@@ -933,21 +801,7 @@
                 <w:lang w:eastAsia="fr-FR"/>
                 <w14:ligatures w14:val="none"/>
               </w:rPr>
-              <w:t>[</w:t>
-            </w:r>
-            <w:proofErr w:type="gramEnd"/>
-            <w:r>
-              <w:rPr>
-                <w:rFonts w:ascii="Arial" w:eastAsia="Times New Roman" w:hAnsi="Arial" w:cs="Arial"/>
-                <w:color w:val="202122"/>
-                <w:kern w:val="0"/>
-                <w:sz w:val="16"/>
-                <w:szCs w:val="16"/>
-                <w:vertAlign w:val="superscript"/>
-                <w:lang w:eastAsia="fr-FR"/>
-                <w14:ligatures w14:val="none"/>
-              </w:rPr>
-              <w:t>1]</w:t>
+              <w:t>[1]</w:t>
             </w:r>
           </w:p>
         </w:tc>
@@ -1250,21 +1104,8 @@
                   <w:lang w:eastAsia="fr-FR"/>
                   <w14:ligatures w14:val="none"/>
                 </w:rPr>
-                <w:t xml:space="preserve">West </w:t>
+                <w:t>West Siberian</w:t>
               </w:r>
-              <w:proofErr w:type="spellStart"/>
-              <w:r>
-                <w:rPr>
-                  <w:rFonts w:ascii="Aptos Narrow" w:eastAsia="Times New Roman" w:hAnsi="Aptos Narrow" w:cs="Times New Roman"/>
-                  <w:color w:val="467886"/>
-                  <w:kern w:val="0"/>
-                  <w:u w:val="single"/>
-                  <w:lang w:eastAsia="fr-FR"/>
-                  <w14:ligatures w14:val="none"/>
-                </w:rPr>
-                <w:t>Siberian</w:t>
-              </w:r>
-              <w:proofErr w:type="spellEnd"/>
             </w:hyperlink>
           </w:p>
         </w:tc>
@@ -1454,7 +1295,6 @@
               </w:rPr>
             </w:pPr>
             <w:hyperlink r:id="rId11" w:tooltip="Northwestern economic region" w:history="1">
-              <w:proofErr w:type="spellStart"/>
               <w:r>
                 <w:rPr>
                   <w:rFonts w:ascii="Aptos Narrow" w:eastAsia="Times New Roman" w:hAnsi="Aptos Narrow" w:cs="Times New Roman"/>
@@ -1466,7 +1306,6 @@
                 </w:rPr>
                 <w:t>Northwestern</w:t>
               </w:r>
-              <w:proofErr w:type="spellEnd"/>
             </w:hyperlink>
           </w:p>
         </w:tc>
@@ -1656,7 +1495,6 @@
               </w:rPr>
             </w:pPr>
             <w:hyperlink r:id="rId12" w:tooltip="Ural economic region" w:history="1">
-              <w:proofErr w:type="spellStart"/>
               <w:r>
                 <w:rPr>
                   <w:rFonts w:ascii="Aptos Narrow" w:eastAsia="Times New Roman" w:hAnsi="Aptos Narrow" w:cs="Times New Roman"/>
@@ -1668,7 +1506,6 @@
                 </w:rPr>
                 <w:t>Ural</w:t>
               </w:r>
-              <w:proofErr w:type="spellEnd"/>
             </w:hyperlink>
           </w:p>
         </w:tc>
@@ -1867,21 +1704,8 @@
                   <w:lang w:eastAsia="fr-FR"/>
                   <w14:ligatures w14:val="none"/>
                 </w:rPr>
-                <w:t xml:space="preserve">North </w:t>
+                <w:t>North Caucasus</w:t>
               </w:r>
-              <w:proofErr w:type="spellStart"/>
-              <w:r>
-                <w:rPr>
-                  <w:rFonts w:ascii="Aptos Narrow" w:eastAsia="Times New Roman" w:hAnsi="Aptos Narrow" w:cs="Times New Roman"/>
-                  <w:color w:val="467886"/>
-                  <w:kern w:val="0"/>
-                  <w:u w:val="single"/>
-                  <w:lang w:eastAsia="fr-FR"/>
-                  <w14:ligatures w14:val="none"/>
-                </w:rPr>
-                <w:t>Caucasus</w:t>
-              </w:r>
-              <w:proofErr w:type="spellEnd"/>
             </w:hyperlink>
           </w:p>
         </w:tc>
@@ -2280,21 +2104,8 @@
                   <w:lang w:eastAsia="fr-FR"/>
                   <w14:ligatures w14:val="none"/>
                 </w:rPr>
-                <w:t xml:space="preserve">Far </w:t>
+                <w:t>Far Eastern</w:t>
               </w:r>
-              <w:proofErr w:type="spellStart"/>
-              <w:r>
-                <w:rPr>
-                  <w:rFonts w:ascii="Aptos Narrow" w:eastAsia="Times New Roman" w:hAnsi="Aptos Narrow" w:cs="Times New Roman"/>
-                  <w:color w:val="467886"/>
-                  <w:kern w:val="0"/>
-                  <w:u w:val="single"/>
-                  <w:lang w:eastAsia="fr-FR"/>
-                  <w14:ligatures w14:val="none"/>
-                </w:rPr>
-                <w:t>Eastern</w:t>
-              </w:r>
-              <w:proofErr w:type="spellEnd"/>
             </w:hyperlink>
           </w:p>
         </w:tc>
@@ -2493,21 +2304,8 @@
                   <w:lang w:eastAsia="fr-FR"/>
                   <w14:ligatures w14:val="none"/>
                 </w:rPr>
-                <w:t xml:space="preserve">East </w:t>
+                <w:t>East Siberian</w:t>
               </w:r>
-              <w:proofErr w:type="spellStart"/>
-              <w:r>
-                <w:rPr>
-                  <w:rFonts w:ascii="Aptos Narrow" w:eastAsia="Times New Roman" w:hAnsi="Aptos Narrow" w:cs="Times New Roman"/>
-                  <w:color w:val="467886"/>
-                  <w:kern w:val="0"/>
-                  <w:u w:val="single"/>
-                  <w:lang w:eastAsia="fr-FR"/>
-                  <w14:ligatures w14:val="none"/>
-                </w:rPr>
-                <w:t>Siberian</w:t>
-              </w:r>
-              <w:proofErr w:type="spellEnd"/>
             </w:hyperlink>
           </w:p>
         </w:tc>
@@ -2697,7 +2495,6 @@
               </w:rPr>
             </w:pPr>
             <w:hyperlink r:id="rId17" w:tooltip="Northern economic region (Russia)" w:history="1">
-              <w:proofErr w:type="spellStart"/>
               <w:r>
                 <w:rPr>
                   <w:rFonts w:ascii="Aptos Narrow" w:eastAsia="Times New Roman" w:hAnsi="Aptos Narrow" w:cs="Times New Roman"/>
@@ -2709,7 +2506,6 @@
                 </w:rPr>
                 <w:t>Northern</w:t>
               </w:r>
-              <w:proofErr w:type="spellEnd"/>
             </w:hyperlink>
           </w:p>
         </w:tc>
@@ -2908,21 +2704,8 @@
                   <w:lang w:eastAsia="fr-FR"/>
                   <w14:ligatures w14:val="none"/>
                 </w:rPr>
-                <w:t xml:space="preserve">Central Black </w:t>
+                <w:t>Central Black Earth</w:t>
               </w:r>
-              <w:proofErr w:type="spellStart"/>
-              <w:r>
-                <w:rPr>
-                  <w:rFonts w:ascii="Aptos Narrow" w:eastAsia="Times New Roman" w:hAnsi="Aptos Narrow" w:cs="Times New Roman"/>
-                  <w:color w:val="467886"/>
-                  <w:kern w:val="0"/>
-                  <w:u w:val="single"/>
-                  <w:lang w:eastAsia="fr-FR"/>
-                  <w14:ligatures w14:val="none"/>
-                </w:rPr>
-                <w:t>Earth</w:t>
-              </w:r>
-              <w:proofErr w:type="spellEnd"/>
             </w:hyperlink>
           </w:p>
         </w:tc>
@@ -3121,21 +2904,8 @@
                   <w:lang w:eastAsia="fr-FR"/>
                   <w14:ligatures w14:val="none"/>
                 </w:rPr>
-                <w:t>Volga-</w:t>
+                <w:t>Volga-Vyatka</w:t>
               </w:r>
-              <w:proofErr w:type="spellStart"/>
-              <w:r>
-                <w:rPr>
-                  <w:rFonts w:ascii="Aptos Narrow" w:eastAsia="Times New Roman" w:hAnsi="Aptos Narrow" w:cs="Times New Roman"/>
-                  <w:color w:val="467886"/>
-                  <w:kern w:val="0"/>
-                  <w:u w:val="single"/>
-                  <w:lang w:eastAsia="fr-FR"/>
-                  <w14:ligatures w14:val="none"/>
-                </w:rPr>
-                <w:t>Vyatka</w:t>
-              </w:r>
-              <w:proofErr w:type="spellEnd"/>
             </w:hyperlink>
           </w:p>
         </w:tc>
@@ -3560,40 +3330,16 @@
                 <w14:ligatures w14:val="none"/>
               </w:rPr>
             </w:pPr>
-            <w:proofErr w:type="spellStart"/>
-            <w:r>
-              <w:rPr>
-                <w:rFonts w:ascii="Aptos Narrow" w:eastAsia="Times New Roman" w:hAnsi="Aptos Narrow" w:cs="Times New Roman"/>
-                <w:color w:val="000000"/>
-                <w:kern w:val="0"/>
-                <w:lang w:eastAsia="fr-FR"/>
-                <w14:ligatures w14:val="none"/>
-              </w:rPr>
-              <w:t>Economic</w:t>
-            </w:r>
-            <w:proofErr w:type="spellEnd"/>
-            <w:r>
-              <w:rPr>
-                <w:rFonts w:ascii="Aptos Narrow" w:eastAsia="Times New Roman" w:hAnsi="Aptos Narrow" w:cs="Times New Roman"/>
-                <w:color w:val="000000"/>
-                <w:kern w:val="0"/>
-                <w:lang w:eastAsia="fr-FR"/>
-                <w14:ligatures w14:val="none"/>
-              </w:rPr>
-              <w:t xml:space="preserve"> </w:t>
-            </w:r>
-            <w:proofErr w:type="spellStart"/>
-            <w:r>
-              <w:rPr>
-                <w:rFonts w:ascii="Aptos Narrow" w:eastAsia="Times New Roman" w:hAnsi="Aptos Narrow" w:cs="Times New Roman"/>
-                <w:color w:val="000000"/>
-                <w:kern w:val="0"/>
-                <w:lang w:eastAsia="fr-FR"/>
-                <w14:ligatures w14:val="none"/>
-              </w:rPr>
-              <w:t>Region</w:t>
-            </w:r>
-            <w:proofErr w:type="spellEnd"/>
+            <w:r>
+              <w:rPr>
+                <w:rFonts w:ascii="Aptos Narrow" w:eastAsia="Times New Roman" w:hAnsi="Aptos Narrow" w:cs="Times New Roman"/>
+                <w:color w:val="000000"/>
+                <w:kern w:val="0"/>
+                <w:lang w:eastAsia="fr-FR"/>
+                <w14:ligatures w14:val="none"/>
+              </w:rPr>
+              <w:t>Economic Region</w:t>
+            </w:r>
           </w:p>
         </w:tc>
         <w:tc>
@@ -3652,7 +3398,6 @@
                 <w14:ligatures w14:val="none"/>
               </w:rPr>
             </w:pPr>
-            <w:proofErr w:type="gramStart"/>
             <w:r>
               <w:rPr>
                 <w:rFonts w:ascii="Aptos Narrow" w:eastAsia="Times New Roman" w:hAnsi="Aptos Narrow" w:cs="Times New Roman"/>
@@ -3663,7 +3408,6 @@
               </w:rPr>
               <w:t>central</w:t>
             </w:r>
-            <w:proofErr w:type="gramEnd"/>
           </w:p>
         </w:tc>
         <w:tc>
@@ -3754,40 +3498,16 @@
                 <w14:ligatures w14:val="none"/>
               </w:rPr>
             </w:pPr>
-            <w:proofErr w:type="gramStart"/>
-            <w:r>
-              <w:rPr>
-                <w:rFonts w:ascii="Aptos Narrow" w:eastAsia="Times New Roman" w:hAnsi="Aptos Narrow" w:cs="Times New Roman"/>
-                <w:color w:val="000000"/>
-                <w:kern w:val="0"/>
-                <w:lang w:eastAsia="fr-FR"/>
-                <w14:ligatures w14:val="none"/>
-              </w:rPr>
-              <w:t>central</w:t>
-            </w:r>
-            <w:proofErr w:type="gramEnd"/>
-            <w:r>
-              <w:rPr>
-                <w:rFonts w:ascii="Aptos Narrow" w:eastAsia="Times New Roman" w:hAnsi="Aptos Narrow" w:cs="Times New Roman"/>
-                <w:color w:val="000000"/>
-                <w:kern w:val="0"/>
-                <w:lang w:eastAsia="fr-FR"/>
-                <w14:ligatures w14:val="none"/>
-              </w:rPr>
-              <w:t xml:space="preserve"> black </w:t>
-            </w:r>
-            <w:proofErr w:type="spellStart"/>
-            <w:r>
-              <w:rPr>
-                <w:rFonts w:ascii="Aptos Narrow" w:eastAsia="Times New Roman" w:hAnsi="Aptos Narrow" w:cs="Times New Roman"/>
-                <w:color w:val="000000"/>
-                <w:kern w:val="0"/>
-                <w:lang w:eastAsia="fr-FR"/>
-                <w14:ligatures w14:val="none"/>
-              </w:rPr>
-              <w:t>earth</w:t>
-            </w:r>
-            <w:proofErr w:type="spellEnd"/>
+            <w:r>
+              <w:rPr>
+                <w:rFonts w:ascii="Aptos Narrow" w:eastAsia="Times New Roman" w:hAnsi="Aptos Narrow" w:cs="Times New Roman"/>
+                <w:color w:val="000000"/>
+                <w:kern w:val="0"/>
+                <w:lang w:eastAsia="fr-FR"/>
+                <w14:ligatures w14:val="none"/>
+              </w:rPr>
+              <w:t>central black earth</w:t>
+            </w:r>
           </w:p>
         </w:tc>
         <w:tc>
@@ -3868,42 +3588,16 @@
                 <w14:ligatures w14:val="none"/>
               </w:rPr>
             </w:pPr>
-            <w:proofErr w:type="spellStart"/>
-            <w:proofErr w:type="gramStart"/>
-            <w:r>
-              <w:rPr>
-                <w:rFonts w:ascii="Aptos Narrow" w:eastAsia="Times New Roman" w:hAnsi="Aptos Narrow" w:cs="Times New Roman"/>
-                <w:color w:val="000000"/>
-                <w:kern w:val="0"/>
-                <w:lang w:eastAsia="fr-FR"/>
-                <w14:ligatures w14:val="none"/>
-              </w:rPr>
-              <w:t>east</w:t>
-            </w:r>
-            <w:proofErr w:type="spellEnd"/>
-            <w:proofErr w:type="gramEnd"/>
-            <w:r>
-              <w:rPr>
-                <w:rFonts w:ascii="Aptos Narrow" w:eastAsia="Times New Roman" w:hAnsi="Aptos Narrow" w:cs="Times New Roman"/>
-                <w:color w:val="000000"/>
-                <w:kern w:val="0"/>
-                <w:lang w:eastAsia="fr-FR"/>
-                <w14:ligatures w14:val="none"/>
-              </w:rPr>
-              <w:t xml:space="preserve"> </w:t>
-            </w:r>
-            <w:proofErr w:type="spellStart"/>
-            <w:r>
-              <w:rPr>
-                <w:rFonts w:ascii="Aptos Narrow" w:eastAsia="Times New Roman" w:hAnsi="Aptos Narrow" w:cs="Times New Roman"/>
-                <w:color w:val="000000"/>
-                <w:kern w:val="0"/>
-                <w:lang w:eastAsia="fr-FR"/>
-                <w14:ligatures w14:val="none"/>
-              </w:rPr>
-              <w:t>siberian</w:t>
-            </w:r>
-            <w:proofErr w:type="spellEnd"/>
+            <w:r>
+              <w:rPr>
+                <w:rFonts w:ascii="Aptos Narrow" w:eastAsia="Times New Roman" w:hAnsi="Aptos Narrow" w:cs="Times New Roman"/>
+                <w:color w:val="000000"/>
+                <w:kern w:val="0"/>
+                <w:lang w:eastAsia="fr-FR"/>
+                <w14:ligatures w14:val="none"/>
+              </w:rPr>
+              <w:t>east siberian</w:t>
+            </w:r>
           </w:p>
         </w:tc>
         <w:tc>
@@ -3984,40 +3678,16 @@
                 <w14:ligatures w14:val="none"/>
               </w:rPr>
             </w:pPr>
-            <w:proofErr w:type="gramStart"/>
-            <w:r>
-              <w:rPr>
-                <w:rFonts w:ascii="Aptos Narrow" w:eastAsia="Times New Roman" w:hAnsi="Aptos Narrow" w:cs="Times New Roman"/>
-                <w:color w:val="000000"/>
-                <w:kern w:val="0"/>
-                <w:lang w:eastAsia="fr-FR"/>
-                <w14:ligatures w14:val="none"/>
-              </w:rPr>
-              <w:t>far</w:t>
-            </w:r>
-            <w:proofErr w:type="gramEnd"/>
-            <w:r>
-              <w:rPr>
-                <w:rFonts w:ascii="Aptos Narrow" w:eastAsia="Times New Roman" w:hAnsi="Aptos Narrow" w:cs="Times New Roman"/>
-                <w:color w:val="000000"/>
-                <w:kern w:val="0"/>
-                <w:lang w:eastAsia="fr-FR"/>
-                <w14:ligatures w14:val="none"/>
-              </w:rPr>
-              <w:t xml:space="preserve"> </w:t>
-            </w:r>
-            <w:proofErr w:type="spellStart"/>
-            <w:r>
-              <w:rPr>
-                <w:rFonts w:ascii="Aptos Narrow" w:eastAsia="Times New Roman" w:hAnsi="Aptos Narrow" w:cs="Times New Roman"/>
-                <w:color w:val="000000"/>
-                <w:kern w:val="0"/>
-                <w:lang w:eastAsia="fr-FR"/>
-                <w14:ligatures w14:val="none"/>
-              </w:rPr>
-              <w:t>eastern</w:t>
-            </w:r>
-            <w:proofErr w:type="spellEnd"/>
+            <w:r>
+              <w:rPr>
+                <w:rFonts w:ascii="Aptos Narrow" w:eastAsia="Times New Roman" w:hAnsi="Aptos Narrow" w:cs="Times New Roman"/>
+                <w:color w:val="000000"/>
+                <w:kern w:val="0"/>
+                <w:lang w:eastAsia="fr-FR"/>
+                <w14:ligatures w14:val="none"/>
+              </w:rPr>
+              <w:t>far eastern</w:t>
+            </w:r>
           </w:p>
         </w:tc>
         <w:tc>
@@ -4098,8 +3768,6 @@
                 <w14:ligatures w14:val="none"/>
               </w:rPr>
             </w:pPr>
-            <w:proofErr w:type="spellStart"/>
-            <w:proofErr w:type="gramStart"/>
             <w:r>
               <w:rPr>
                 <w:rFonts w:ascii="Aptos Narrow" w:eastAsia="Times New Roman" w:hAnsi="Aptos Narrow" w:cs="Times New Roman"/>
@@ -4110,8 +3778,6 @@
               </w:rPr>
               <w:t>kaliningrad</w:t>
             </w:r>
-            <w:proofErr w:type="spellEnd"/>
-            <w:proofErr w:type="gramEnd"/>
           </w:p>
         </w:tc>
         <w:tc>
@@ -4192,42 +3858,16 @@
                 <w14:ligatures w14:val="none"/>
               </w:rPr>
             </w:pPr>
-            <w:proofErr w:type="spellStart"/>
-            <w:proofErr w:type="gramStart"/>
-            <w:r>
-              <w:rPr>
-                <w:rFonts w:ascii="Aptos Narrow" w:eastAsia="Times New Roman" w:hAnsi="Aptos Narrow" w:cs="Times New Roman"/>
-                <w:color w:val="000000"/>
-                <w:kern w:val="0"/>
-                <w:lang w:eastAsia="fr-FR"/>
-                <w14:ligatures w14:val="none"/>
-              </w:rPr>
-              <w:t>north</w:t>
-            </w:r>
-            <w:proofErr w:type="spellEnd"/>
-            <w:proofErr w:type="gramEnd"/>
-            <w:r>
-              <w:rPr>
-                <w:rFonts w:ascii="Aptos Narrow" w:eastAsia="Times New Roman" w:hAnsi="Aptos Narrow" w:cs="Times New Roman"/>
-                <w:color w:val="000000"/>
-                <w:kern w:val="0"/>
-                <w:lang w:eastAsia="fr-FR"/>
-                <w14:ligatures w14:val="none"/>
-              </w:rPr>
-              <w:t xml:space="preserve"> </w:t>
-            </w:r>
-            <w:proofErr w:type="spellStart"/>
-            <w:r>
-              <w:rPr>
-                <w:rFonts w:ascii="Aptos Narrow" w:eastAsia="Times New Roman" w:hAnsi="Aptos Narrow" w:cs="Times New Roman"/>
-                <w:color w:val="000000"/>
-                <w:kern w:val="0"/>
-                <w:lang w:eastAsia="fr-FR"/>
-                <w14:ligatures w14:val="none"/>
-              </w:rPr>
-              <w:t>caucasus</w:t>
-            </w:r>
-            <w:proofErr w:type="spellEnd"/>
+            <w:r>
+              <w:rPr>
+                <w:rFonts w:ascii="Aptos Narrow" w:eastAsia="Times New Roman" w:hAnsi="Aptos Narrow" w:cs="Times New Roman"/>
+                <w:color w:val="000000"/>
+                <w:kern w:val="0"/>
+                <w:lang w:eastAsia="fr-FR"/>
+                <w14:ligatures w14:val="none"/>
+              </w:rPr>
+              <w:t>north caucasus</w:t>
+            </w:r>
           </w:p>
         </w:tc>
         <w:tc>
@@ -4308,8 +3948,6 @@
                 <w14:ligatures w14:val="none"/>
               </w:rPr>
             </w:pPr>
-            <w:proofErr w:type="spellStart"/>
-            <w:proofErr w:type="gramStart"/>
             <w:r>
               <w:rPr>
                 <w:rFonts w:ascii="Aptos Narrow" w:eastAsia="Times New Roman" w:hAnsi="Aptos Narrow" w:cs="Times New Roman"/>
@@ -4320,8 +3958,6 @@
               </w:rPr>
               <w:t>northern</w:t>
             </w:r>
-            <w:proofErr w:type="spellEnd"/>
-            <w:proofErr w:type="gramEnd"/>
           </w:p>
         </w:tc>
         <w:tc>
@@ -4402,8 +4038,6 @@
                 <w14:ligatures w14:val="none"/>
               </w:rPr>
             </w:pPr>
-            <w:proofErr w:type="spellStart"/>
-            <w:proofErr w:type="gramStart"/>
             <w:r>
               <w:rPr>
                 <w:rFonts w:ascii="Aptos Narrow" w:eastAsia="Times New Roman" w:hAnsi="Aptos Narrow" w:cs="Times New Roman"/>
@@ -4414,8 +4048,6 @@
               </w:rPr>
               <w:t>northwestern</w:t>
             </w:r>
-            <w:proofErr w:type="spellEnd"/>
-            <w:proofErr w:type="gramEnd"/>
           </w:p>
         </w:tc>
         <w:tc>
@@ -4506,8 +4138,6 @@
                 <w14:ligatures w14:val="none"/>
               </w:rPr>
             </w:pPr>
-            <w:proofErr w:type="spellStart"/>
-            <w:proofErr w:type="gramStart"/>
             <w:r>
               <w:rPr>
                 <w:rFonts w:ascii="Aptos Narrow" w:eastAsia="Times New Roman" w:hAnsi="Aptos Narrow" w:cs="Times New Roman"/>
@@ -4518,8 +4148,6 @@
               </w:rPr>
               <w:t>ural</w:t>
             </w:r>
-            <w:proofErr w:type="spellEnd"/>
-            <w:proofErr w:type="gramEnd"/>
           </w:p>
         </w:tc>
         <w:tc>
@@ -4600,8 +4228,6 @@
                 <w14:ligatures w14:val="none"/>
               </w:rPr>
             </w:pPr>
-            <w:proofErr w:type="spellStart"/>
-            <w:proofErr w:type="gramStart"/>
             <w:r>
               <w:rPr>
                 <w:rFonts w:ascii="Aptos Narrow" w:eastAsia="Times New Roman" w:hAnsi="Aptos Narrow" w:cs="Times New Roman"/>
@@ -4612,8 +4238,6 @@
               </w:rPr>
               <w:t>volga</w:t>
             </w:r>
-            <w:proofErr w:type="spellEnd"/>
-            <w:proofErr w:type="gramEnd"/>
           </w:p>
         </w:tc>
         <w:tc>
@@ -4694,30 +4318,16 @@
                 <w14:ligatures w14:val="none"/>
               </w:rPr>
             </w:pPr>
-            <w:proofErr w:type="spellStart"/>
-            <w:proofErr w:type="gramStart"/>
-            <w:r>
-              <w:rPr>
-                <w:rFonts w:ascii="Aptos Narrow" w:eastAsia="Times New Roman" w:hAnsi="Aptos Narrow" w:cs="Times New Roman"/>
-                <w:color w:val="000000"/>
-                <w:kern w:val="0"/>
-                <w:lang w:eastAsia="fr-FR"/>
-                <w14:ligatures w14:val="none"/>
-              </w:rPr>
-              <w:t>volga</w:t>
-            </w:r>
-            <w:proofErr w:type="gramEnd"/>
-            <w:r>
-              <w:rPr>
-                <w:rFonts w:ascii="Aptos Narrow" w:eastAsia="Times New Roman" w:hAnsi="Aptos Narrow" w:cs="Times New Roman"/>
-                <w:color w:val="000000"/>
-                <w:kern w:val="0"/>
-                <w:lang w:eastAsia="fr-FR"/>
-                <w14:ligatures w14:val="none"/>
-              </w:rPr>
-              <w:t>-vyatka</w:t>
-            </w:r>
-            <w:proofErr w:type="spellEnd"/>
+            <w:r>
+              <w:rPr>
+                <w:rFonts w:ascii="Aptos Narrow" w:eastAsia="Times New Roman" w:hAnsi="Aptos Narrow" w:cs="Times New Roman"/>
+                <w:color w:val="000000"/>
+                <w:kern w:val="0"/>
+                <w:lang w:eastAsia="fr-FR"/>
+                <w14:ligatures w14:val="none"/>
+              </w:rPr>
+              <w:t>volga-vyatka</w:t>
+            </w:r>
           </w:p>
         </w:tc>
         <w:tc>
@@ -4798,42 +4408,16 @@
                 <w14:ligatures w14:val="none"/>
               </w:rPr>
             </w:pPr>
-            <w:proofErr w:type="spellStart"/>
-            <w:proofErr w:type="gramStart"/>
-            <w:r>
-              <w:rPr>
-                <w:rFonts w:ascii="Aptos Narrow" w:eastAsia="Times New Roman" w:hAnsi="Aptos Narrow" w:cs="Times New Roman"/>
-                <w:color w:val="000000"/>
-                <w:kern w:val="0"/>
-                <w:lang w:eastAsia="fr-FR"/>
-                <w14:ligatures w14:val="none"/>
-              </w:rPr>
-              <w:t>west</w:t>
-            </w:r>
-            <w:proofErr w:type="spellEnd"/>
-            <w:proofErr w:type="gramEnd"/>
-            <w:r>
-              <w:rPr>
-                <w:rFonts w:ascii="Aptos Narrow" w:eastAsia="Times New Roman" w:hAnsi="Aptos Narrow" w:cs="Times New Roman"/>
-                <w:color w:val="000000"/>
-                <w:kern w:val="0"/>
-                <w:lang w:eastAsia="fr-FR"/>
-                <w14:ligatures w14:val="none"/>
-              </w:rPr>
-              <w:t xml:space="preserve"> </w:t>
-            </w:r>
-            <w:proofErr w:type="spellStart"/>
-            <w:r>
-              <w:rPr>
-                <w:rFonts w:ascii="Aptos Narrow" w:eastAsia="Times New Roman" w:hAnsi="Aptos Narrow" w:cs="Times New Roman"/>
-                <w:color w:val="000000"/>
-                <w:kern w:val="0"/>
-                <w:lang w:eastAsia="fr-FR"/>
-                <w14:ligatures w14:val="none"/>
-              </w:rPr>
-              <w:t>siberian</w:t>
-            </w:r>
-            <w:proofErr w:type="spellEnd"/>
+            <w:r>
+              <w:rPr>
+                <w:rFonts w:ascii="Aptos Narrow" w:eastAsia="Times New Roman" w:hAnsi="Aptos Narrow" w:cs="Times New Roman"/>
+                <w:color w:val="000000"/>
+                <w:kern w:val="0"/>
+                <w:lang w:eastAsia="fr-FR"/>
+                <w14:ligatures w14:val="none"/>
+              </w:rPr>
+              <w:t>west siberian</w:t>
+            </w:r>
           </w:p>
         </w:tc>
         <w:tc>
@@ -4921,20 +4505,8 @@
                 <w:lang w:eastAsia="fr-FR"/>
                 <w14:ligatures w14:val="none"/>
               </w:rPr>
-              <w:t>St-</w:t>
-            </w:r>
-            <w:proofErr w:type="spellStart"/>
-            <w:r>
-              <w:rPr>
-                <w:rFonts w:ascii="Aptos Narrow" w:eastAsia="Times New Roman" w:hAnsi="Aptos Narrow" w:cs="Times New Roman"/>
-                <w:color w:val="000000"/>
-                <w:kern w:val="0"/>
-                <w:lang w:eastAsia="fr-FR"/>
-                <w14:ligatures w14:val="none"/>
-              </w:rPr>
-              <w:t>Petersbourg</w:t>
-            </w:r>
-            <w:proofErr w:type="spellEnd"/>
+              <w:t>St-Petersbourg</w:t>
+            </w:r>
           </w:p>
         </w:tc>
         <w:tc>
@@ -5078,6 +4650,2261 @@
         </w:tc>
       </w:tr>
     </w:tbl>
+    <w:p>
+      <w:pPr>
+        <w:rPr>
+          <w:lang w:val="en-GB"/>
+        </w:rPr>
+      </w:pPr>
+    </w:p>
+    <w:p>
+      <w:pPr>
+        <w:rPr>
+          <w:lang w:val="en-GB"/>
+        </w:rPr>
+      </w:pPr>
+    </w:p>
+    <w:p>
+      <w:pPr>
+        <w:rPr>
+          <w:lang w:val="en-GB"/>
+        </w:rPr>
+      </w:pPr>
+      <w:r>
+        <w:rPr>
+          <w:lang w:val="en-GB"/>
+        </w:rPr>
+        <w:t>ZIPCODE</w:t>
+      </w:r>
+    </w:p>
+    <w:p>
+      <w:pPr>
+        <w:rPr>
+          <w:lang w:val="en-GB"/>
+        </w:rPr>
+      </w:pPr>
+    </w:p>
+    <w:p>
+      <w:hyperlink r:id="rId21" w:history="1">
+        <w:r>
+          <w:rPr>
+            <w:rStyle w:val="Lienhypertexte"/>
+          </w:rPr>
+          <w:t xml:space="preserve">Russia </w:t>
+        </w:r>
+        <w:r>
+          <w:rPr>
+            <w:rStyle w:val="Lienhypertexte"/>
+            <w:rFonts w:ascii="Segoe UI Emoji" w:hAnsi="Segoe UI Emoji" w:cs="Segoe UI Emoji"/>
+          </w:rPr>
+          <w:t>🇷🇺</w:t>
+        </w:r>
+        <w:r>
+          <w:rPr>
+            <w:rStyle w:val="Lienhypertexte"/>
+          </w:rPr>
+          <w:t xml:space="preserve"> - Postal Code | Post Code | Postcode | ZIP Code </w:t>
+        </w:r>
+        <w:r>
+          <w:rPr>
+            <w:rStyle w:val="Lienhypertexte"/>
+            <w:rFonts w:ascii="Segoe UI Emoji" w:hAnsi="Segoe UI Emoji" w:cs="Segoe UI Emoji"/>
+          </w:rPr>
+          <w:t>✉️</w:t>
+        </w:r>
+      </w:hyperlink>
+    </w:p>
+    <w:p>
+      <w:hyperlink r:id="rId22" w:history="1">
+        <w:r>
+          <w:rPr>
+            <w:rStyle w:val="Lienhypertexte"/>
+          </w:rPr>
+          <w:t>https://en.wikipedia.org/wiki/Economic_regions_of_Russia</w:t>
+        </w:r>
+      </w:hyperlink>
+    </w:p>
+    <w:p>
+      <w:pPr>
+        <w:rPr>
+          <w:lang w:val="en-GB"/>
+        </w:rPr>
+      </w:pPr>
+      <w:hyperlink r:id="rId23" w:history="1">
+        <w:r>
+          <w:rPr>
+            <w:rStyle w:val="Lienhypertexte"/>
+            <w:lang w:val="en-GB"/>
+          </w:rPr>
+          <w:t>RU Postcodes Jul19 v1 020719.pdf</w:t>
+        </w:r>
+      </w:hyperlink>
+    </w:p>
+    <w:p>
+      <w:pPr>
+        <w:rPr>
+          <w:lang w:val="en-GB"/>
+        </w:rPr>
+      </w:pPr>
+    </w:p>
+    <w:p>
+      <w:pPr>
+        <w:rPr>
+          <w:lang w:val="en-GB"/>
+        </w:rPr>
+      </w:pPr>
+      <w:r>
+        <w:rPr>
+          <w:b/>
+          <w:bCs/>
+          <w:lang w:val="en-GB"/>
+        </w:rPr>
+        <w:t>Central Black earth</w:t>
+      </w:r>
+      <w:r>
+        <w:rPr>
+          <w:lang w:val="en-GB"/>
+        </w:rPr>
+        <w:t xml:space="preserve"> </w:t>
+      </w:r>
+      <w:r>
+        <w:rPr>
+          <w:lang w:val="en-GB"/>
+        </w:rPr>
+        <w:t xml:space="preserve">: </w:t>
+      </w:r>
+      <w:r>
+        <w:rPr>
+          <w:lang w:val="en-GB"/>
+        </w:rPr>
+        <w:t>308-309</w:t>
+      </w:r>
+      <w:r>
+        <w:rPr>
+          <w:lang w:val="en-GB"/>
+        </w:rPr>
+        <w:t xml:space="preserve">, </w:t>
+      </w:r>
+      <w:r>
+        <w:rPr>
+          <w:lang w:val="en-GB"/>
+        </w:rPr>
+        <w:t>305-307</w:t>
+      </w:r>
+      <w:r>
+        <w:rPr>
+          <w:lang w:val="en-GB"/>
+        </w:rPr>
+        <w:t xml:space="preserve">, </w:t>
+      </w:r>
+      <w:r>
+        <w:rPr>
+          <w:lang w:val="en-GB"/>
+        </w:rPr>
+        <w:t>398-399</w:t>
+      </w:r>
+      <w:r>
+        <w:rPr>
+          <w:lang w:val="en-GB"/>
+        </w:rPr>
+        <w:t xml:space="preserve">, </w:t>
+      </w:r>
+      <w:r>
+        <w:rPr>
+          <w:lang w:val="en-GB"/>
+        </w:rPr>
+        <w:t>392-393</w:t>
+      </w:r>
+      <w:r>
+        <w:rPr>
+          <w:lang w:val="en-GB"/>
+        </w:rPr>
+        <w:t xml:space="preserve">, </w:t>
+      </w:r>
+      <w:r>
+        <w:rPr>
+          <w:lang w:val="en-GB"/>
+        </w:rPr>
+        <w:t>394, 396-397</w:t>
+      </w:r>
+      <w:r>
+        <w:rPr>
+          <w:lang w:val="en-GB"/>
+        </w:rPr>
+        <w:t xml:space="preserve">, </w:t>
+      </w:r>
+      <w:r>
+        <w:rPr>
+          <w:lang w:val="en-GB"/>
+        </w:rPr>
+        <w:t>241-243</w:t>
+      </w:r>
+      <w:r>
+        <w:rPr>
+          <w:lang w:val="en-GB"/>
+        </w:rPr>
+        <w:t xml:space="preserve">, </w:t>
+      </w:r>
+      <w:r>
+        <w:rPr>
+          <w:lang w:val="en-GB"/>
+        </w:rPr>
+        <w:t>153, 155</w:t>
+      </w:r>
+      <w:r>
+        <w:rPr>
+          <w:lang w:val="en-GB"/>
+        </w:rPr>
+        <w:t xml:space="preserve">, </w:t>
+      </w:r>
+      <w:r>
+        <w:rPr>
+          <w:lang w:val="en-GB"/>
+        </w:rPr>
+        <w:t>248-249</w:t>
+      </w:r>
+      <w:r>
+        <w:rPr>
+          <w:lang w:val="en-GB"/>
+        </w:rPr>
+        <w:t xml:space="preserve">, </w:t>
+      </w:r>
+      <w:r>
+        <w:rPr>
+          <w:lang w:val="en-GB"/>
+        </w:rPr>
+        <w:t>156-157</w:t>
+      </w:r>
+    </w:p>
+    <w:p>
+      <w:pPr>
+        <w:rPr>
+          <w:lang w:val="en-GB"/>
+        </w:rPr>
+      </w:pPr>
+    </w:p>
+    <w:p>
+      <w:pPr>
+        <w:rPr>
+          <w:lang w:val="en-GB"/>
+        </w:rPr>
+      </w:pPr>
+      <w:r>
+        <w:rPr>
+          <w:b/>
+          <w:bCs/>
+          <w:lang w:val="en-GB"/>
+        </w:rPr>
+        <w:lastRenderedPageBreak/>
+        <w:t>Center (except Moscou)</w:t>
+      </w:r>
+      <w:r>
+        <w:rPr>
+          <w:lang w:val="en-GB"/>
+        </w:rPr>
+        <w:t xml:space="preserve"> : </w:t>
+      </w:r>
+      <w:r>
+        <w:rPr>
+          <w:lang w:val="en-GB"/>
+        </w:rPr>
+        <w:t>241-243</w:t>
+      </w:r>
+      <w:r>
+        <w:rPr>
+          <w:lang w:val="en-GB"/>
+        </w:rPr>
+        <w:t xml:space="preserve">, </w:t>
+      </w:r>
+      <w:r>
+        <w:rPr>
+          <w:lang w:val="en-GB"/>
+        </w:rPr>
+        <w:t>153, 155</w:t>
+      </w:r>
+      <w:r>
+        <w:rPr>
+          <w:lang w:val="en-GB"/>
+        </w:rPr>
+        <w:t xml:space="preserve">, </w:t>
+      </w:r>
+      <w:r>
+        <w:rPr>
+          <w:lang w:val="en-GB"/>
+        </w:rPr>
+        <w:t>248-249</w:t>
+      </w:r>
+      <w:r>
+        <w:rPr>
+          <w:lang w:val="en-GB"/>
+        </w:rPr>
+        <w:t xml:space="preserve">, </w:t>
+      </w:r>
+      <w:r>
+        <w:rPr>
+          <w:lang w:val="en-GB"/>
+        </w:rPr>
+        <w:t>156-157</w:t>
+      </w:r>
+      <w:r>
+        <w:rPr>
+          <w:lang w:val="en-GB"/>
+        </w:rPr>
+        <w:t xml:space="preserve">, </w:t>
+      </w:r>
+      <w:r>
+        <w:rPr>
+          <w:lang w:val="en-GB"/>
+        </w:rPr>
+        <w:t>140-144</w:t>
+      </w:r>
+      <w:r>
+        <w:rPr>
+          <w:lang w:val="en-GB"/>
+        </w:rPr>
+        <w:t xml:space="preserve">, </w:t>
+      </w:r>
+      <w:r>
+        <w:rPr>
+          <w:lang w:val="en-GB"/>
+        </w:rPr>
+        <w:t>302-303</w:t>
+      </w:r>
+      <w:r>
+        <w:rPr>
+          <w:lang w:val="en-GB"/>
+        </w:rPr>
+        <w:t xml:space="preserve">, </w:t>
+      </w:r>
+      <w:r>
+        <w:rPr>
+          <w:lang w:val="en-GB"/>
+        </w:rPr>
+        <w:t>390-391</w:t>
+      </w:r>
+      <w:r>
+        <w:rPr>
+          <w:lang w:val="en-GB"/>
+        </w:rPr>
+        <w:t xml:space="preserve">, </w:t>
+      </w:r>
+      <w:r>
+        <w:rPr>
+          <w:lang w:val="en-GB"/>
+        </w:rPr>
+        <w:t>214-216</w:t>
+      </w:r>
+      <w:r>
+        <w:rPr>
+          <w:lang w:val="en-GB"/>
+        </w:rPr>
+        <w:t xml:space="preserve">, </w:t>
+      </w:r>
+      <w:r>
+        <w:rPr>
+          <w:lang w:val="en-GB"/>
+        </w:rPr>
+        <w:t>300-301</w:t>
+      </w:r>
+      <w:r>
+        <w:rPr>
+          <w:lang w:val="en-GB"/>
+        </w:rPr>
+        <w:t xml:space="preserve">, </w:t>
+      </w:r>
+      <w:r>
+        <w:rPr>
+          <w:lang w:val="en-GB"/>
+        </w:rPr>
+        <w:t>170-172</w:t>
+      </w:r>
+      <w:r>
+        <w:rPr>
+          <w:lang w:val="en-GB"/>
+        </w:rPr>
+        <w:t xml:space="preserve">, </w:t>
+      </w:r>
+      <w:r>
+        <w:rPr>
+          <w:lang w:val="en-GB"/>
+        </w:rPr>
+        <w:t>600,601,602</w:t>
+      </w:r>
+      <w:r>
+        <w:rPr>
+          <w:lang w:val="en-GB"/>
+        </w:rPr>
+        <w:t xml:space="preserve">, </w:t>
+      </w:r>
+      <w:r>
+        <w:rPr>
+          <w:lang w:val="en-GB"/>
+        </w:rPr>
+        <w:t>150, 152</w:t>
+      </w:r>
+    </w:p>
+    <w:p>
+      <w:pPr>
+        <w:rPr>
+          <w:lang w:val="en-GB"/>
+        </w:rPr>
+      </w:pPr>
+    </w:p>
+    <w:p>
+      <w:pPr>
+        <w:rPr>
+          <w:lang w:val="en-GB"/>
+        </w:rPr>
+      </w:pPr>
+      <w:r>
+        <w:rPr>
+          <w:b/>
+          <w:bCs/>
+          <w:lang w:val="en-GB"/>
+        </w:rPr>
+        <w:t>East Siberian</w:t>
+      </w:r>
+      <w:r>
+        <w:rPr>
+          <w:lang w:val="en-GB"/>
+        </w:rPr>
+        <w:t xml:space="preserve"> : </w:t>
+      </w:r>
+      <w:r>
+        <w:rPr>
+          <w:lang w:val="en-GB"/>
+        </w:rPr>
+        <w:t>664-666</w:t>
+      </w:r>
+      <w:r>
+        <w:rPr>
+          <w:lang w:val="en-GB"/>
+        </w:rPr>
+        <w:t xml:space="preserve">, </w:t>
+      </w:r>
+      <w:r>
+        <w:rPr>
+          <w:lang w:val="en-GB"/>
+        </w:rPr>
+        <w:t>655</w:t>
+      </w:r>
+      <w:r>
+        <w:rPr>
+          <w:lang w:val="en-GB"/>
+        </w:rPr>
+        <w:t xml:space="preserve">, </w:t>
+      </w:r>
+      <w:r>
+        <w:rPr>
+          <w:lang w:val="en-GB"/>
+        </w:rPr>
+        <w:t>660,662-663</w:t>
+      </w:r>
+      <w:r>
+        <w:rPr>
+          <w:lang w:val="en-GB"/>
+        </w:rPr>
+        <w:t xml:space="preserve">, </w:t>
+      </w:r>
+      <w:r>
+        <w:rPr>
+          <w:lang w:val="en-GB"/>
+        </w:rPr>
+        <w:t>667-668</w:t>
+      </w:r>
+      <w:r>
+        <w:rPr>
+          <w:lang w:val="en-GB"/>
+        </w:rPr>
+        <w:t xml:space="preserve">, </w:t>
+      </w:r>
+      <w:r>
+        <w:rPr>
+          <w:lang w:val="en-GB"/>
+        </w:rPr>
+        <w:t>687, 673-674</w:t>
+      </w:r>
+      <w:r>
+        <w:rPr>
+          <w:lang w:val="en-GB"/>
+        </w:rPr>
+        <w:t xml:space="preserve">, </w:t>
+      </w:r>
+      <w:r>
+        <w:rPr>
+          <w:lang w:val="en-GB"/>
+        </w:rPr>
+        <w:t>669</w:t>
+      </w:r>
+      <w:r>
+        <w:rPr>
+          <w:lang w:val="en-GB"/>
+        </w:rPr>
+        <w:t xml:space="preserve">, </w:t>
+      </w:r>
+      <w:r>
+        <w:rPr>
+          <w:lang w:val="en-GB"/>
+        </w:rPr>
+        <w:t>648, 647</w:t>
+      </w:r>
+    </w:p>
+    <w:p>
+      <w:pPr>
+        <w:rPr>
+          <w:lang w:val="en-GB"/>
+        </w:rPr>
+      </w:pPr>
+    </w:p>
+    <w:p>
+      <w:pPr>
+        <w:rPr>
+          <w:lang w:val="en-GB"/>
+        </w:rPr>
+      </w:pPr>
+      <w:r>
+        <w:rPr>
+          <w:b/>
+          <w:bCs/>
+          <w:lang w:val="en-GB"/>
+        </w:rPr>
+        <w:t>Far Eastern</w:t>
+      </w:r>
+      <w:r>
+        <w:rPr>
+          <w:lang w:val="en-GB"/>
+        </w:rPr>
+        <w:t xml:space="preserve"> : </w:t>
+      </w:r>
+      <w:r>
+        <w:rPr>
+          <w:lang w:val="en-GB"/>
+        </w:rPr>
+        <w:t>675-676</w:t>
+      </w:r>
+      <w:r>
+        <w:rPr>
+          <w:lang w:val="en-GB"/>
+        </w:rPr>
+        <w:t xml:space="preserve">, </w:t>
+      </w:r>
+      <w:r>
+        <w:rPr>
+          <w:lang w:val="en-GB"/>
+        </w:rPr>
+        <w:t>670-671</w:t>
+      </w:r>
+      <w:r>
+        <w:rPr>
+          <w:lang w:val="en-GB"/>
+        </w:rPr>
+        <w:t xml:space="preserve">, </w:t>
+      </w:r>
+      <w:r>
+        <w:rPr>
+          <w:lang w:val="en-GB"/>
+        </w:rPr>
+        <w:t>689</w:t>
+      </w:r>
+      <w:r>
+        <w:rPr>
+          <w:lang w:val="en-GB"/>
+        </w:rPr>
+        <w:t xml:space="preserve">, </w:t>
+      </w:r>
+      <w:r>
+        <w:rPr>
+          <w:lang w:val="en-GB"/>
+        </w:rPr>
+        <w:t>679</w:t>
+      </w:r>
+      <w:r>
+        <w:rPr>
+          <w:lang w:val="en-GB"/>
+        </w:rPr>
+        <w:t xml:space="preserve">, </w:t>
+      </w:r>
+      <w:r>
+        <w:rPr>
+          <w:lang w:val="en-GB"/>
+        </w:rPr>
+        <w:t>683-684</w:t>
+      </w:r>
+      <w:r>
+        <w:rPr>
+          <w:lang w:val="en-GB"/>
+        </w:rPr>
+        <w:t xml:space="preserve">, </w:t>
+      </w:r>
+      <w:r>
+        <w:rPr>
+          <w:lang w:val="en-GB"/>
+        </w:rPr>
+        <w:t>680-682</w:t>
+      </w:r>
+      <w:r>
+        <w:rPr>
+          <w:lang w:val="en-GB"/>
+        </w:rPr>
+        <w:t xml:space="preserve">, </w:t>
+      </w:r>
+      <w:r>
+        <w:rPr>
+          <w:lang w:val="en-GB"/>
+        </w:rPr>
+        <w:t>685-686</w:t>
+      </w:r>
+      <w:r>
+        <w:rPr>
+          <w:lang w:val="en-GB"/>
+        </w:rPr>
+        <w:t xml:space="preserve">, </w:t>
+      </w:r>
+      <w:r>
+        <w:rPr>
+          <w:lang w:val="en-GB"/>
+        </w:rPr>
+        <w:t>690, 692</w:t>
+      </w:r>
+      <w:r>
+        <w:rPr>
+          <w:lang w:val="en-GB"/>
+        </w:rPr>
+        <w:t xml:space="preserve">, </w:t>
+      </w:r>
+      <w:r>
+        <w:rPr>
+          <w:lang w:val="en-GB"/>
+        </w:rPr>
+        <w:t>677-678</w:t>
+      </w:r>
+      <w:r>
+        <w:rPr>
+          <w:lang w:val="en-GB"/>
+        </w:rPr>
+        <w:t xml:space="preserve">, </w:t>
+      </w:r>
+      <w:r>
+        <w:rPr>
+          <w:lang w:val="en-GB"/>
+        </w:rPr>
+        <w:t>693-694</w:t>
+      </w:r>
+      <w:r>
+        <w:rPr>
+          <w:lang w:val="en-GB"/>
+        </w:rPr>
+        <w:t>, 688</w:t>
+      </w:r>
+    </w:p>
+    <w:p>
+      <w:pPr>
+        <w:rPr>
+          <w:lang w:val="en-GB"/>
+        </w:rPr>
+      </w:pPr>
+    </w:p>
+    <w:p>
+      <w:pPr>
+        <w:rPr>
+          <w:rFonts w:ascii="Aptos Narrow" w:eastAsia="Times New Roman" w:hAnsi="Aptos Narrow" w:cs="Times New Roman"/>
+          <w:color w:val="000000"/>
+          <w:kern w:val="0"/>
+          <w:lang w:val="en-GB" w:eastAsia="fr-FR"/>
+          <w14:ligatures w14:val="none"/>
+        </w:rPr>
+      </w:pPr>
+      <w:r>
+        <w:rPr>
+          <w:b/>
+          <w:bCs/>
+          <w:lang w:val="en-GB"/>
+        </w:rPr>
+        <w:t xml:space="preserve">Kaliningrad </w:t>
+      </w:r>
+      <w:r>
+        <w:rPr>
+          <w:lang w:val="en-GB"/>
+        </w:rPr>
+        <w:t xml:space="preserve">: </w:t>
+      </w:r>
+      <w:r>
+        <w:rPr>
+          <w:rFonts w:ascii="Aptos Narrow" w:eastAsia="Times New Roman" w:hAnsi="Aptos Narrow" w:cs="Times New Roman"/>
+          <w:color w:val="000000"/>
+          <w:kern w:val="0"/>
+          <w:lang w:val="en-GB" w:eastAsia="fr-FR"/>
+          <w14:ligatures w14:val="none"/>
+        </w:rPr>
+        <w:t>236, 238</w:t>
+      </w:r>
+    </w:p>
+    <w:p>
+      <w:pPr>
+        <w:rPr>
+          <w:lang w:val="en-GB"/>
+        </w:rPr>
+      </w:pPr>
+    </w:p>
+    <w:p>
+      <w:pPr>
+        <w:rPr>
+          <w:lang w:val="en-GB"/>
+        </w:rPr>
+      </w:pPr>
+      <w:r>
+        <w:rPr>
+          <w:b/>
+          <w:bCs/>
+          <w:lang w:val="en-GB"/>
+        </w:rPr>
+        <w:t>North Caucasus</w:t>
+      </w:r>
+      <w:r>
+        <w:rPr>
+          <w:lang w:val="en-GB"/>
+        </w:rPr>
+        <w:t xml:space="preserve"> : </w:t>
+      </w:r>
+      <w:r>
+        <w:rPr>
+          <w:lang w:val="en-GB"/>
+        </w:rPr>
+        <w:t>385</w:t>
+      </w:r>
+      <w:r>
+        <w:rPr>
+          <w:lang w:val="en-GB"/>
+        </w:rPr>
+        <w:t xml:space="preserve">, </w:t>
+      </w:r>
+      <w:r>
+        <w:rPr>
+          <w:lang w:val="en-GB"/>
+        </w:rPr>
+        <w:t>364, 366</w:t>
+      </w:r>
+      <w:r>
+        <w:rPr>
+          <w:lang w:val="en-GB"/>
+        </w:rPr>
+        <w:t xml:space="preserve">, </w:t>
+      </w:r>
+      <w:r>
+        <w:rPr>
+          <w:lang w:val="en-GB"/>
+        </w:rPr>
+        <w:t>299</w:t>
+      </w:r>
+      <w:r>
+        <w:rPr>
+          <w:lang w:val="en-GB"/>
+        </w:rPr>
+        <w:t xml:space="preserve">, </w:t>
+      </w:r>
+      <w:r>
+        <w:rPr>
+          <w:lang w:val="en-GB"/>
+        </w:rPr>
+        <w:t>367-368</w:t>
+      </w:r>
+      <w:r>
+        <w:rPr>
+          <w:lang w:val="en-GB"/>
+        </w:rPr>
+        <w:t xml:space="preserve">, </w:t>
+      </w:r>
+      <w:r>
+        <w:rPr>
+          <w:lang w:val="en-GB"/>
+        </w:rPr>
+        <w:t>386</w:t>
+      </w:r>
+      <w:r>
+        <w:rPr>
+          <w:lang w:val="en-GB"/>
+        </w:rPr>
+        <w:t xml:space="preserve">, </w:t>
+      </w:r>
+      <w:r>
+        <w:rPr>
+          <w:lang w:val="en-GB"/>
+        </w:rPr>
+        <w:t>360-361</w:t>
+      </w:r>
+      <w:r>
+        <w:rPr>
+          <w:lang w:val="en-GB"/>
+        </w:rPr>
+        <w:t xml:space="preserve">, </w:t>
+      </w:r>
+      <w:r>
+        <w:rPr>
+          <w:lang w:val="en-GB"/>
+        </w:rPr>
+        <w:t>369</w:t>
+      </w:r>
+      <w:r>
+        <w:rPr>
+          <w:lang w:val="en-GB"/>
+        </w:rPr>
+        <w:t xml:space="preserve">, </w:t>
+      </w:r>
+      <w:r>
+        <w:rPr>
+          <w:lang w:val="en-GB"/>
+        </w:rPr>
+        <w:t>350, 352-354</w:t>
+      </w:r>
+      <w:r>
+        <w:rPr>
+          <w:lang w:val="en-GB"/>
+        </w:rPr>
+        <w:t xml:space="preserve">, </w:t>
+      </w:r>
+      <w:r>
+        <w:rPr>
+          <w:lang w:val="en-GB"/>
+        </w:rPr>
+        <w:t>362-363</w:t>
+      </w:r>
+      <w:r>
+        <w:rPr>
+          <w:lang w:val="en-GB"/>
+        </w:rPr>
+        <w:t xml:space="preserve">, </w:t>
+      </w:r>
+      <w:r>
+        <w:rPr>
+          <w:lang w:val="en-GB"/>
+        </w:rPr>
+        <w:t>344,</w:t>
+      </w:r>
+      <w:r>
+        <w:rPr>
+          <w:lang w:val="en-GB"/>
+        </w:rPr>
+        <w:t xml:space="preserve"> </w:t>
+      </w:r>
+      <w:r>
+        <w:rPr>
+          <w:lang w:val="en-GB"/>
+        </w:rPr>
+        <w:t>346-347</w:t>
+      </w:r>
+      <w:r>
+        <w:rPr>
+          <w:lang w:val="en-GB"/>
+        </w:rPr>
+        <w:t xml:space="preserve">, </w:t>
+      </w:r>
+      <w:r>
+        <w:rPr>
+          <w:lang w:val="en-GB"/>
+        </w:rPr>
+        <w:t>299</w:t>
+      </w:r>
+      <w:r>
+        <w:rPr>
+          <w:lang w:val="en-GB"/>
+        </w:rPr>
+        <w:t xml:space="preserve">, </w:t>
+      </w:r>
+      <w:r>
+        <w:rPr>
+          <w:lang w:val="en-GB"/>
+        </w:rPr>
+        <w:t>355-357</w:t>
+      </w:r>
+    </w:p>
+    <w:p>
+      <w:pPr>
+        <w:rPr>
+          <w:lang w:val="en-GB"/>
+        </w:rPr>
+      </w:pPr>
+    </w:p>
+    <w:p>
+      <w:pPr>
+        <w:rPr>
+          <w:lang w:val="en-GB"/>
+        </w:rPr>
+      </w:pPr>
+      <w:r>
+        <w:rPr>
+          <w:b/>
+          <w:bCs/>
+          <w:lang w:val="en-GB"/>
+        </w:rPr>
+        <w:t>Northern :</w:t>
+      </w:r>
+      <w:r>
+        <w:rPr>
+          <w:lang w:val="en-GB"/>
+        </w:rPr>
+        <w:t xml:space="preserve"> </w:t>
+      </w:r>
+      <w:r>
+        <w:rPr>
+          <w:lang w:val="en-GB"/>
+        </w:rPr>
+        <w:t>163-165</w:t>
+      </w:r>
+      <w:r>
+        <w:rPr>
+          <w:lang w:val="en-GB"/>
+        </w:rPr>
+        <w:t xml:space="preserve">, </w:t>
+      </w:r>
+      <w:r>
+        <w:rPr>
+          <w:lang w:val="en-GB"/>
+        </w:rPr>
+        <w:t>185-186</w:t>
+      </w:r>
+      <w:r>
+        <w:rPr>
+          <w:lang w:val="en-GB"/>
+        </w:rPr>
+        <w:t xml:space="preserve">, </w:t>
+      </w:r>
+      <w:r>
+        <w:rPr>
+          <w:lang w:val="en-GB"/>
+        </w:rPr>
+        <w:t>167-169</w:t>
+      </w:r>
+      <w:r>
+        <w:rPr>
+          <w:lang w:val="en-GB"/>
+        </w:rPr>
+        <w:t xml:space="preserve">, </w:t>
+      </w:r>
+      <w:r>
+        <w:rPr>
+          <w:lang w:val="en-GB"/>
+        </w:rPr>
+        <w:t>183-184</w:t>
+      </w:r>
+      <w:r>
+        <w:rPr>
+          <w:lang w:val="en-GB"/>
+        </w:rPr>
+        <w:t xml:space="preserve">, </w:t>
+      </w:r>
+      <w:r>
+        <w:rPr>
+          <w:lang w:val="en-GB"/>
+        </w:rPr>
+        <w:t>166</w:t>
+      </w:r>
+      <w:r>
+        <w:rPr>
+          <w:lang w:val="en-GB"/>
+        </w:rPr>
+        <w:t xml:space="preserve">, </w:t>
+      </w:r>
+      <w:r>
+        <w:rPr>
+          <w:lang w:val="en-GB"/>
+        </w:rPr>
+        <w:t>160-162</w:t>
+      </w:r>
+    </w:p>
+    <w:p>
+      <w:pPr>
+        <w:rPr>
+          <w:lang w:val="en-GB"/>
+        </w:rPr>
+      </w:pPr>
+    </w:p>
+    <w:p>
+      <w:pPr>
+        <w:rPr>
+          <w:lang w:val="en-GB"/>
+        </w:rPr>
+      </w:pPr>
+      <w:r>
+        <w:rPr>
+          <w:b/>
+          <w:bCs/>
+          <w:lang w:val="en-GB"/>
+        </w:rPr>
+        <w:t>Northwestern (except Saint-Petersburg) :</w:t>
+      </w:r>
+      <w:r>
+        <w:rPr>
+          <w:lang w:val="en-GB"/>
+        </w:rPr>
+        <w:t xml:space="preserve"> </w:t>
+      </w:r>
+      <w:r>
+        <w:rPr>
+          <w:lang w:val="en-GB"/>
+        </w:rPr>
+        <w:t>187-188</w:t>
+      </w:r>
+      <w:r>
+        <w:rPr>
+          <w:lang w:val="en-GB"/>
+        </w:rPr>
+        <w:t xml:space="preserve">, </w:t>
+      </w:r>
+      <w:r>
+        <w:rPr>
+          <w:lang w:val="en-GB"/>
+        </w:rPr>
+        <w:t>173-175</w:t>
+      </w:r>
+      <w:r>
+        <w:rPr>
+          <w:lang w:val="en-GB"/>
+        </w:rPr>
+        <w:t xml:space="preserve">, </w:t>
+      </w:r>
+      <w:r>
+        <w:rPr>
+          <w:lang w:val="en-GB"/>
+        </w:rPr>
+        <w:t>180-182</w:t>
+      </w:r>
+    </w:p>
+    <w:p>
+      <w:pPr>
+        <w:rPr>
+          <w:lang w:val="en-GB"/>
+        </w:rPr>
+      </w:pPr>
+    </w:p>
+    <w:p>
+      <w:pPr>
+        <w:rPr>
+          <w:lang w:val="en-GB"/>
+        </w:rPr>
+      </w:pPr>
+      <w:r>
+        <w:rPr>
+          <w:b/>
+          <w:bCs/>
+          <w:lang w:val="en-GB"/>
+        </w:rPr>
+        <w:t>Ural :</w:t>
+      </w:r>
+      <w:r>
+        <w:rPr>
+          <w:lang w:val="en-GB"/>
+        </w:rPr>
+        <w:t xml:space="preserve"> 450, 452-453, 452-457, 640-641, 460-462, 614, 617-618, 620, 622-624, 426-427, 619</w:t>
+      </w:r>
+    </w:p>
+    <w:p>
+      <w:pPr>
+        <w:rPr>
+          <w:lang w:val="en-GB"/>
+        </w:rPr>
+      </w:pPr>
+    </w:p>
+    <w:p>
+      <w:pPr>
+        <w:rPr>
+          <w:lang w:val="en-GB"/>
+        </w:rPr>
+      </w:pPr>
+      <w:r>
+        <w:rPr>
+          <w:b/>
+          <w:bCs/>
+          <w:lang w:val="en-GB"/>
+        </w:rPr>
+        <w:t>Volga :</w:t>
+      </w:r>
+      <w:r>
+        <w:rPr>
+          <w:lang w:val="en-GB"/>
+        </w:rPr>
+        <w:t xml:space="preserve"> 414, 416, 358-359, 440, 442, 443, 445-446, 410, 412-413, 420-423, 432-433, 400, 403-404</w:t>
+      </w:r>
+    </w:p>
+    <w:p>
+      <w:pPr>
+        <w:rPr>
+          <w:lang w:val="en-GB"/>
+        </w:rPr>
+      </w:pPr>
+    </w:p>
+    <w:p>
+      <w:pPr>
+        <w:rPr>
+          <w:lang w:val="en-GB"/>
+        </w:rPr>
+      </w:pPr>
+      <w:r>
+        <w:rPr>
+          <w:b/>
+          <w:bCs/>
+          <w:lang w:val="en-GB"/>
+        </w:rPr>
+        <w:t>Volga-Vyatka :</w:t>
+      </w:r>
+      <w:r>
+        <w:rPr>
+          <w:lang w:val="en-GB"/>
+        </w:rPr>
+        <w:t xml:space="preserve"> </w:t>
+      </w:r>
+      <w:r>
+        <w:rPr>
+          <w:lang w:val="en-GB"/>
+        </w:rPr>
+        <w:t>428-429, 610, 612-613, 424-425, 430-431, 603, 606, 607</w:t>
+      </w:r>
+    </w:p>
+    <w:p>
+      <w:pPr>
+        <w:rPr>
+          <w:lang w:val="en-GB"/>
+        </w:rPr>
+      </w:pPr>
+    </w:p>
+    <w:p>
+      <w:pPr>
+        <w:rPr>
+          <w:lang w:val="en-GB"/>
+        </w:rPr>
+      </w:pPr>
+      <w:r>
+        <w:rPr>
+          <w:b/>
+          <w:bCs/>
+          <w:lang w:val="en-GB"/>
+        </w:rPr>
+        <w:t>West Siberian :</w:t>
+      </w:r>
+      <w:r>
+        <w:rPr>
+          <w:lang w:val="en-GB"/>
+        </w:rPr>
+        <w:t xml:space="preserve">  </w:t>
+      </w:r>
+      <w:r>
+        <w:rPr>
+          <w:lang w:val="en-GB"/>
+        </w:rPr>
+        <w:t>656, 658-659, 649, 650, 652-654, 628, 630, 632-633,344, 646, 634, 636, 625-627, 629</w:t>
+      </w:r>
+    </w:p>
+    <w:p>
+      <w:pPr>
+        <w:rPr>
+          <w:lang w:val="en-GB"/>
+        </w:rPr>
+      </w:pPr>
+    </w:p>
+    <w:p>
+      <w:pPr>
+        <w:rPr>
+          <w:lang w:val="en-GB"/>
+        </w:rPr>
+      </w:pPr>
+    </w:p>
+    <w:p>
+      <w:pPr>
+        <w:rPr>
+          <w:b/>
+          <w:bCs/>
+          <w:lang w:val="en-GB"/>
+        </w:rPr>
+      </w:pPr>
+      <w:r>
+        <w:rPr>
+          <w:b/>
+          <w:bCs/>
+          <w:lang w:val="en-GB"/>
+        </w:rPr>
+        <w:t>REGION</w:t>
+      </w:r>
+    </w:p>
+    <w:p>
+      <w:pPr>
+        <w:rPr>
+          <w:lang w:val="en-GB"/>
+        </w:rPr>
+      </w:pPr>
+      <w:r>
+        <w:rPr>
+          <w:b/>
+          <w:bCs/>
+          <w:lang w:val="en-GB"/>
+        </w:rPr>
+        <w:t>Moscou-Petersburg</w:t>
+      </w:r>
+      <w:r>
+        <w:rPr>
+          <w:lang w:val="en-GB"/>
+        </w:rPr>
+        <w:t xml:space="preserve"> : </w:t>
+      </w:r>
+      <w:r>
+        <w:rPr>
+          <w:lang w:val="en-GB"/>
+        </w:rPr>
+        <w:t>101-105, 107-109, 111, 115, 117, 119, 121, 123-125, 127, 129-130, 135</w:t>
+      </w:r>
+      <w:r>
+        <w:rPr>
+          <w:lang w:val="en-GB"/>
+        </w:rPr>
+        <w:t xml:space="preserve">, </w:t>
+      </w:r>
+      <w:r>
+        <w:rPr>
+          <w:lang w:val="en-GB"/>
+        </w:rPr>
+        <w:t>190-200</w:t>
+      </w:r>
+    </w:p>
+    <w:p>
+      <w:pPr>
+        <w:rPr>
+          <w:lang w:val="en-GB"/>
+        </w:rPr>
+      </w:pPr>
+      <w:r>
+        <w:rPr>
+          <w:b/>
+          <w:bCs/>
+          <w:lang w:val="en-GB"/>
+        </w:rPr>
+        <w:t>Northwest :</w:t>
+      </w:r>
+      <w:r>
+        <w:rPr>
+          <w:lang w:val="en-GB"/>
+        </w:rPr>
+        <w:t xml:space="preserve"> </w:t>
+      </w:r>
+      <w:r>
+        <w:rPr>
+          <w:lang w:val="en-GB"/>
+        </w:rPr>
+        <w:t>241-243</w:t>
+      </w:r>
+      <w:r>
+        <w:rPr>
+          <w:lang w:val="en-GB"/>
+        </w:rPr>
+        <w:t xml:space="preserve">, </w:t>
+      </w:r>
+      <w:r>
+        <w:rPr>
+          <w:lang w:val="en-GB"/>
+        </w:rPr>
+        <w:t>152-</w:t>
+      </w:r>
+      <w:r>
+        <w:rPr>
+          <w:lang w:val="en-GB"/>
+        </w:rPr>
+        <w:t>153</w:t>
+      </w:r>
+      <w:r>
+        <w:rPr>
+          <w:lang w:val="en-GB"/>
+        </w:rPr>
+        <w:t xml:space="preserve">, </w:t>
+      </w:r>
+      <w:r>
+        <w:rPr>
+          <w:lang w:val="en-GB"/>
+        </w:rPr>
+        <w:t>248-249</w:t>
+      </w:r>
+      <w:r>
+        <w:rPr>
+          <w:lang w:val="en-GB"/>
+        </w:rPr>
+        <w:t xml:space="preserve">, </w:t>
+      </w:r>
+      <w:r>
+        <w:rPr>
+          <w:lang w:val="en-GB"/>
+        </w:rPr>
+        <w:t>15</w:t>
+      </w:r>
+      <w:r>
+        <w:rPr>
+          <w:lang w:val="en-GB"/>
+        </w:rPr>
+        <w:t>5</w:t>
+      </w:r>
+      <w:r>
+        <w:rPr>
+          <w:lang w:val="en-GB"/>
+        </w:rPr>
+        <w:t>-157</w:t>
+      </w:r>
+      <w:r>
+        <w:rPr>
+          <w:lang w:val="en-GB"/>
+        </w:rPr>
+        <w:t xml:space="preserve">, </w:t>
+      </w:r>
+      <w:r>
+        <w:rPr>
+          <w:lang w:val="en-GB"/>
+        </w:rPr>
+        <w:t>140-144</w:t>
+      </w:r>
+      <w:r>
+        <w:rPr>
+          <w:lang w:val="en-GB"/>
+        </w:rPr>
+        <w:t xml:space="preserve">, </w:t>
+      </w:r>
+      <w:r>
+        <w:rPr>
+          <w:lang w:val="en-GB"/>
+        </w:rPr>
+        <w:t>390-391</w:t>
+      </w:r>
+      <w:r>
+        <w:rPr>
+          <w:lang w:val="en-GB"/>
+        </w:rPr>
+        <w:t xml:space="preserve">, </w:t>
+      </w:r>
+      <w:r>
+        <w:rPr>
+          <w:lang w:val="en-GB"/>
+        </w:rPr>
+        <w:t>214-216</w:t>
+      </w:r>
+      <w:r>
+        <w:rPr>
+          <w:lang w:val="en-GB"/>
+        </w:rPr>
+        <w:t xml:space="preserve">, </w:t>
+      </w:r>
+      <w:r>
+        <w:rPr>
+          <w:lang w:val="en-GB"/>
+        </w:rPr>
+        <w:t>300-30</w:t>
+      </w:r>
+      <w:r>
+        <w:rPr>
+          <w:lang w:val="en-GB"/>
+        </w:rPr>
+        <w:t>3</w:t>
+      </w:r>
+      <w:r>
+        <w:rPr>
+          <w:lang w:val="en-GB"/>
+        </w:rPr>
+        <w:t>,</w:t>
+      </w:r>
+      <w:r>
+        <w:rPr>
+          <w:lang w:val="en-GB"/>
+        </w:rPr>
+        <w:t xml:space="preserve"> </w:t>
+      </w:r>
+      <w:r>
+        <w:rPr>
+          <w:lang w:val="en-GB"/>
+        </w:rPr>
+        <w:t>600</w:t>
+      </w:r>
+      <w:r>
+        <w:rPr>
+          <w:lang w:val="en-GB"/>
+        </w:rPr>
+        <w:t>-</w:t>
+      </w:r>
+      <w:r>
+        <w:rPr>
+          <w:lang w:val="en-GB"/>
+        </w:rPr>
+        <w:t>602</w:t>
+      </w:r>
+      <w:r>
+        <w:rPr>
+          <w:lang w:val="en-GB"/>
+        </w:rPr>
+        <w:t xml:space="preserve">, </w:t>
+      </w:r>
+      <w:r>
+        <w:rPr>
+          <w:lang w:val="en-GB"/>
+        </w:rPr>
+        <w:t>150</w:t>
+      </w:r>
+      <w:r>
+        <w:rPr>
+          <w:lang w:val="en-GB"/>
+        </w:rPr>
+        <w:t xml:space="preserve">, </w:t>
+      </w:r>
+      <w:r>
+        <w:rPr>
+          <w:rFonts w:ascii="Aptos Narrow" w:eastAsia="Times New Roman" w:hAnsi="Aptos Narrow" w:cs="Times New Roman"/>
+          <w:color w:val="000000"/>
+          <w:kern w:val="0"/>
+          <w:lang w:val="en-GB" w:eastAsia="fr-FR"/>
+          <w14:ligatures w14:val="none"/>
+        </w:rPr>
+        <w:t>236, 238</w:t>
+      </w:r>
+      <w:r>
+        <w:rPr>
+          <w:rFonts w:ascii="Aptos Narrow" w:eastAsia="Times New Roman" w:hAnsi="Aptos Narrow" w:cs="Times New Roman"/>
+          <w:color w:val="000000"/>
+          <w:kern w:val="0"/>
+          <w:lang w:val="en-GB" w:eastAsia="fr-FR"/>
+          <w14:ligatures w14:val="none"/>
+        </w:rPr>
+        <w:t>,</w:t>
+      </w:r>
+      <w:r>
+        <w:rPr>
+          <w:lang w:val="en-GB"/>
+        </w:rPr>
+        <w:t xml:space="preserve"> </w:t>
+      </w:r>
+      <w:r>
+        <w:rPr>
+          <w:lang w:val="en-GB"/>
+        </w:rPr>
+        <w:t>1</w:t>
+      </w:r>
+      <w:r>
+        <w:rPr>
+          <w:lang w:val="en-GB"/>
+        </w:rPr>
+        <w:t>60</w:t>
+      </w:r>
+      <w:r>
+        <w:rPr>
+          <w:lang w:val="en-GB"/>
+        </w:rPr>
+        <w:t>-175</w:t>
+      </w:r>
+      <w:r>
+        <w:rPr>
+          <w:lang w:val="en-GB"/>
+        </w:rPr>
+        <w:t xml:space="preserve">, </w:t>
+      </w:r>
+      <w:r>
+        <w:rPr>
+          <w:lang w:val="en-GB"/>
+        </w:rPr>
+        <w:t>180-18</w:t>
+      </w:r>
+      <w:r>
+        <w:rPr>
+          <w:lang w:val="en-GB"/>
+        </w:rPr>
+        <w:t>8</w:t>
+      </w:r>
+    </w:p>
+    <w:p>
+      <w:pPr>
+        <w:rPr>
+          <w:lang w:val="en-GB"/>
+        </w:rPr>
+      </w:pPr>
+      <w:r>
+        <w:rPr>
+          <w:b/>
+          <w:bCs/>
+          <w:lang w:val="en-GB"/>
+        </w:rPr>
+        <w:lastRenderedPageBreak/>
+        <w:t xml:space="preserve">East </w:t>
+      </w:r>
+      <w:r>
+        <w:rPr>
+          <w:lang w:val="en-GB"/>
+        </w:rPr>
+        <w:t xml:space="preserve">: </w:t>
+      </w:r>
+      <w:r>
+        <w:rPr>
+          <w:lang w:val="en-GB"/>
+        </w:rPr>
+        <w:t>65</w:t>
+      </w:r>
+      <w:r>
+        <w:rPr>
+          <w:lang w:val="en-GB"/>
+        </w:rPr>
+        <w:t>2</w:t>
+      </w:r>
+      <w:r>
+        <w:rPr>
+          <w:lang w:val="en-GB"/>
+        </w:rPr>
+        <w:t>-</w:t>
+      </w:r>
+      <w:r>
+        <w:rPr>
+          <w:lang w:val="en-GB"/>
+        </w:rPr>
+        <w:t>656, 658-659, 64</w:t>
+      </w:r>
+      <w:r>
+        <w:rPr>
+          <w:lang w:val="en-GB"/>
+        </w:rPr>
+        <w:t>6-</w:t>
+      </w:r>
+      <w:r>
+        <w:rPr>
+          <w:lang w:val="en-GB"/>
+        </w:rPr>
+        <w:t>650,  632-63</w:t>
+      </w:r>
+      <w:r>
+        <w:rPr>
+          <w:lang w:val="en-GB"/>
+        </w:rPr>
+        <w:t>4</w:t>
+      </w:r>
+      <w:r>
+        <w:rPr>
+          <w:lang w:val="en-GB"/>
+        </w:rPr>
+        <w:t>, 636, 625-6</w:t>
+      </w:r>
+      <w:r>
+        <w:rPr>
+          <w:lang w:val="en-GB"/>
+        </w:rPr>
+        <w:t>30</w:t>
+      </w:r>
+      <w:r>
+        <w:rPr>
+          <w:lang w:val="en-GB"/>
+        </w:rPr>
+        <w:t xml:space="preserve">, </w:t>
+      </w:r>
+      <w:r>
+        <w:rPr>
+          <w:lang w:val="en-GB"/>
+        </w:rPr>
+        <w:t>664-6</w:t>
+      </w:r>
+      <w:r>
+        <w:rPr>
+          <w:lang w:val="en-GB"/>
+        </w:rPr>
+        <w:t>71</w:t>
+      </w:r>
+      <w:r>
+        <w:rPr>
+          <w:lang w:val="en-GB"/>
+        </w:rPr>
+        <w:t xml:space="preserve">, </w:t>
+      </w:r>
+      <w:r>
+        <w:rPr>
+          <w:lang w:val="en-GB"/>
+        </w:rPr>
+        <w:t>660,662-663</w:t>
+      </w:r>
+      <w:r>
+        <w:rPr>
+          <w:lang w:val="en-GB"/>
+        </w:rPr>
+        <w:t>,</w:t>
+      </w:r>
+      <w:r>
+        <w:rPr>
+          <w:lang w:val="en-GB"/>
+        </w:rPr>
+        <w:t xml:space="preserve"> 673-</w:t>
+      </w:r>
+      <w:r>
+        <w:rPr>
+          <w:lang w:val="en-GB"/>
+        </w:rPr>
+        <w:t>67</w:t>
+      </w:r>
+      <w:r>
+        <w:rPr>
+          <w:lang w:val="en-GB"/>
+        </w:rPr>
+        <w:t>7, 679</w:t>
+      </w:r>
+      <w:r>
+        <w:rPr>
+          <w:lang w:val="en-GB"/>
+        </w:rPr>
+        <w:t>-6</w:t>
+      </w:r>
+      <w:r>
+        <w:rPr>
+          <w:lang w:val="en-GB"/>
+        </w:rPr>
+        <w:t>90</w:t>
+      </w:r>
+      <w:r>
+        <w:rPr>
+          <w:lang w:val="en-GB"/>
+        </w:rPr>
+        <w:t>, 692-694</w:t>
+      </w:r>
+    </w:p>
+    <w:p>
+      <w:pPr>
+        <w:rPr>
+          <w:lang w:val="en-GB"/>
+        </w:rPr>
+      </w:pPr>
+    </w:p>
+    <w:p>
+      <w:pPr>
+        <w:rPr>
+          <w:lang w:val="en-GB"/>
+        </w:rPr>
+      </w:pPr>
+      <w:r>
+        <w:rPr>
+          <w:b/>
+          <w:bCs/>
+          <w:lang w:val="en-GB"/>
+        </w:rPr>
+        <w:t>Southwest :</w:t>
+      </w:r>
+      <w:r>
+        <w:rPr>
+          <w:lang w:val="en-GB"/>
+        </w:rPr>
+        <w:t xml:space="preserve"> </w:t>
+      </w:r>
+      <w:r>
+        <w:rPr>
+          <w:lang w:val="en-GB"/>
+        </w:rPr>
+        <w:t xml:space="preserve">   299, 305-309, 344, 346-347, 350, 352-357, 358-359, 360-361, 362-363, 364, 366-369, 385-386, 392-397, 398-399, 400, 403-404, 410, 412-414, 416, 420-423, 424-427, 428-429, 430-433, 440, 442-443, 445-446, 450, 452-457, 460-462, 603, 606-607, 610, 612-614, 617-620, 622-624, 640-641</w:t>
+      </w:r>
+    </w:p>
+    <w:p>
+      <w:pPr>
+        <w:rPr>
+          <w:lang w:val="en-GB"/>
+        </w:rPr>
+      </w:pPr>
+    </w:p>
+    <w:p>
+      <w:pPr>
+        <w:rPr>
+          <w:b/>
+          <w:bCs/>
+          <w:lang w:val="en-GB"/>
+        </w:rPr>
+      </w:pPr>
+    </w:p>
+    <w:p>
+      <w:pPr>
+        <w:rPr>
+          <w:b/>
+          <w:bCs/>
+          <w:lang w:val="en-GB"/>
+        </w:rPr>
+      </w:pPr>
+      <w:r>
+        <w:rPr>
+          <w:b/>
+          <w:bCs/>
+          <w:lang w:val="en-GB"/>
+        </w:rPr>
+        <w:t xml:space="preserve">##### </w:t>
+      </w:r>
+      <w:r>
+        <w:rPr>
+          <w:b/>
+          <w:bCs/>
+          <w:lang w:val="en-GB"/>
+        </w:rPr>
+        <w:t xml:space="preserve">CODE JavaScript : </w:t>
+      </w:r>
+    </w:p>
+    <w:p>
+      <w:pPr>
+        <w:rPr>
+          <w:lang w:val="en-GB"/>
+        </w:rPr>
+      </w:pPr>
+    </w:p>
+    <w:p>
+      <w:pPr>
+        <w:rPr>
+          <w:lang w:val="en-GB"/>
+        </w:rPr>
+      </w:pPr>
+      <w:r>
+        <w:rPr>
+          <w:lang w:val="en-GB"/>
+        </w:rPr>
+        <w:t>function inRanges(value, ranges) {</w:t>
+      </w:r>
+    </w:p>
+    <w:p>
+      <w:pPr>
+        <w:rPr>
+          <w:lang w:val="en-GB"/>
+        </w:rPr>
+      </w:pPr>
+      <w:r>
+        <w:rPr>
+          <w:lang w:val="en-GB"/>
+        </w:rPr>
+        <w:t xml:space="preserve">    for (var i = 0; i &lt; ranges.length; i++) {</w:t>
+      </w:r>
+    </w:p>
+    <w:p>
+      <w:pPr>
+        <w:rPr>
+          <w:lang w:val="en-GB"/>
+        </w:rPr>
+      </w:pPr>
+      <w:r>
+        <w:rPr>
+          <w:lang w:val="en-GB"/>
+        </w:rPr>
+        <w:t xml:space="preserve">        var range = ranges[i];</w:t>
+      </w:r>
+    </w:p>
+    <w:p>
+      <w:pPr>
+        <w:rPr>
+          <w:lang w:val="en-GB"/>
+        </w:rPr>
+      </w:pPr>
+      <w:r>
+        <w:rPr>
+          <w:lang w:val="en-GB"/>
+        </w:rPr>
+        <w:t xml:space="preserve">        if (typeof range === 'number') {</w:t>
+      </w:r>
+    </w:p>
+    <w:p>
+      <w:pPr>
+        <w:rPr>
+          <w:lang w:val="en-GB"/>
+        </w:rPr>
+      </w:pPr>
+      <w:r>
+        <w:rPr>
+          <w:lang w:val="en-GB"/>
+        </w:rPr>
+        <w:t xml:space="preserve">            if (value === range) return true;</w:t>
+      </w:r>
+    </w:p>
+    <w:p>
+      <w:pPr>
+        <w:rPr>
+          <w:lang w:val="en-GB"/>
+        </w:rPr>
+      </w:pPr>
+      <w:r>
+        <w:rPr>
+          <w:lang w:val="en-GB"/>
+        </w:rPr>
+        <w:t xml:space="preserve">        } else if (range.length === 2) {</w:t>
+      </w:r>
+    </w:p>
+    <w:p>
+      <w:pPr>
+        <w:rPr>
+          <w:lang w:val="en-GB"/>
+        </w:rPr>
+      </w:pPr>
+      <w:r>
+        <w:rPr>
+          <w:lang w:val="en-GB"/>
+        </w:rPr>
+        <w:t xml:space="preserve">            if (value &gt;= range[0] &amp;&amp; value &lt;= range[1]) return true;</w:t>
+      </w:r>
+    </w:p>
+    <w:p>
+      <w:r>
+        <w:rPr>
+          <w:lang w:val="en-GB"/>
+        </w:rPr>
+        <w:t xml:space="preserve">        </w:t>
+      </w:r>
+      <w:r>
+        <w:t>}</w:t>
+      </w:r>
+    </w:p>
+    <w:p>
+      <w:r>
+        <w:t xml:space="preserve">    }</w:t>
+      </w:r>
+    </w:p>
+    <w:p>
+      <w:r>
+        <w:t xml:space="preserve">    return false;</w:t>
+      </w:r>
+    </w:p>
+    <w:p>
+      <w:r>
+        <w:t>}</w:t>
+      </w:r>
+    </w:p>
+    <w:p/>
+    <w:p>
+      <w:r>
+        <w:t>var state = parseInt(zipcode.substr(0, 3)); // On prend les 3 premiers chiffres</w:t>
+      </w:r>
+    </w:p>
+    <w:p/>
+    <w:p>
+      <w:pPr>
+        <w:rPr>
+          <w:lang w:val="en-GB"/>
+        </w:rPr>
+      </w:pPr>
+      <w:r>
+        <w:rPr>
+          <w:lang w:val="en-GB"/>
+        </w:rPr>
+        <w:t>var region = 'Unknown';</w:t>
+      </w:r>
+    </w:p>
+    <w:p>
+      <w:pPr>
+        <w:rPr>
+          <w:lang w:val="en-GB"/>
+        </w:rPr>
+      </w:pPr>
+    </w:p>
+    <w:p>
+      <w:pPr>
+        <w:rPr>
+          <w:lang w:val="en-GB"/>
+        </w:rPr>
+      </w:pPr>
+      <w:r>
+        <w:rPr>
+          <w:lang w:val="en-GB"/>
+        </w:rPr>
+        <w:t>// Moscou-Petersburg</w:t>
+      </w:r>
+    </w:p>
+    <w:p>
+      <w:pPr>
+        <w:rPr>
+          <w:lang w:val="en-GB"/>
+        </w:rPr>
+      </w:pPr>
+      <w:r>
+        <w:rPr>
+          <w:lang w:val="en-GB"/>
+        </w:rPr>
+        <w:t>var moscowPetersburg = [</w:t>
+      </w:r>
+    </w:p>
+    <w:p>
+      <w:pPr>
+        <w:rPr>
+          <w:lang w:val="en-GB"/>
+        </w:rPr>
+      </w:pPr>
+      <w:r>
+        <w:rPr>
+          <w:lang w:val="en-GB"/>
+        </w:rPr>
+        <w:t xml:space="preserve">    [101, 105], [107, 109], 111, 115, 117, 119,</w:t>
+      </w:r>
+    </w:p>
+    <w:p>
+      <w:pPr>
+        <w:rPr>
+          <w:lang w:val="en-GB"/>
+        </w:rPr>
+      </w:pPr>
+      <w:r>
+        <w:rPr>
+          <w:lang w:val="en-GB"/>
+        </w:rPr>
+        <w:t xml:space="preserve">    121, [123, 125], 127, [129, 130], 135, [190, 200]</w:t>
+      </w:r>
+    </w:p>
+    <w:p>
+      <w:pPr>
+        <w:rPr>
+          <w:lang w:val="en-GB"/>
+        </w:rPr>
+      </w:pPr>
+      <w:r>
+        <w:rPr>
+          <w:lang w:val="en-GB"/>
+        </w:rPr>
+        <w:t>];</w:t>
+      </w:r>
+    </w:p>
+    <w:p>
+      <w:pPr>
+        <w:rPr>
+          <w:lang w:val="en-GB"/>
+        </w:rPr>
+      </w:pPr>
+    </w:p>
+    <w:p>
+      <w:pPr>
+        <w:rPr>
+          <w:lang w:val="en-GB"/>
+        </w:rPr>
+      </w:pPr>
+      <w:r>
+        <w:rPr>
+          <w:lang w:val="en-GB"/>
+        </w:rPr>
+        <w:t>// Northwest</w:t>
+      </w:r>
+    </w:p>
+    <w:p>
+      <w:pPr>
+        <w:rPr>
+          <w:lang w:val="en-GB"/>
+        </w:rPr>
+      </w:pPr>
+      <w:r>
+        <w:rPr>
+          <w:lang w:val="en-GB"/>
+        </w:rPr>
+        <w:t>var northwest = [</w:t>
+      </w:r>
+    </w:p>
+    <w:p>
+      <w:pPr>
+        <w:rPr>
+          <w:lang w:val="en-GB"/>
+        </w:rPr>
+      </w:pPr>
+      <w:r>
+        <w:rPr>
+          <w:lang w:val="en-GB"/>
+        </w:rPr>
+        <w:t xml:space="preserve">    [241, 243], [152, 153], [248, 249], [155, 157],</w:t>
+      </w:r>
+    </w:p>
+    <w:p>
+      <w:pPr>
+        <w:rPr>
+          <w:lang w:val="en-GB"/>
+        </w:rPr>
+      </w:pPr>
+      <w:r>
+        <w:rPr>
+          <w:lang w:val="en-GB"/>
+        </w:rPr>
+        <w:t xml:space="preserve">    [140, 144], [390, 391], [214, 216], [300, 303],</w:t>
+      </w:r>
+    </w:p>
+    <w:p>
+      <w:pPr>
+        <w:rPr>
+          <w:lang w:val="en-GB"/>
+        </w:rPr>
+      </w:pPr>
+      <w:r>
+        <w:rPr>
+          <w:lang w:val="en-GB"/>
+        </w:rPr>
+        <w:t xml:space="preserve">    [600, 602], 150, 236, 238, [160, 175], [180, 188]</w:t>
+      </w:r>
+    </w:p>
+    <w:p>
+      <w:pPr>
+        <w:rPr>
+          <w:lang w:val="en-GB"/>
+        </w:rPr>
+      </w:pPr>
+      <w:r>
+        <w:rPr>
+          <w:lang w:val="en-GB"/>
+        </w:rPr>
+        <w:t>];</w:t>
+      </w:r>
+    </w:p>
+    <w:p>
+      <w:pPr>
+        <w:rPr>
+          <w:lang w:val="en-GB"/>
+        </w:rPr>
+      </w:pPr>
+    </w:p>
+    <w:p>
+      <w:pPr>
+        <w:rPr>
+          <w:lang w:val="en-GB"/>
+        </w:rPr>
+      </w:pPr>
+      <w:r>
+        <w:rPr>
+          <w:lang w:val="en-GB"/>
+        </w:rPr>
+        <w:t>// East</w:t>
+      </w:r>
+    </w:p>
+    <w:p>
+      <w:pPr>
+        <w:rPr>
+          <w:lang w:val="en-GB"/>
+        </w:rPr>
+      </w:pPr>
+      <w:r>
+        <w:rPr>
+          <w:lang w:val="en-GB"/>
+        </w:rPr>
+        <w:t>var east = [</w:t>
+      </w:r>
+    </w:p>
+    <w:p>
+      <w:r>
+        <w:rPr>
+          <w:lang w:val="en-GB"/>
+        </w:rPr>
+        <w:t xml:space="preserve">    </w:t>
+      </w:r>
+      <w:r>
+        <w:t>[652, 656], [658, 659], [646, 650], [632, 634],</w:t>
+      </w:r>
+    </w:p>
+    <w:p>
+      <w:r>
+        <w:t xml:space="preserve">    636, [625, 630], [664, 671], 660, [662, 663],</w:t>
+      </w:r>
+    </w:p>
+    <w:p>
+      <w:r>
+        <w:t xml:space="preserve">    [673, 677], [679, 690], [692, 694]</w:t>
+      </w:r>
+    </w:p>
+    <w:p>
+      <w:r>
+        <w:t>];</w:t>
+      </w:r>
+    </w:p>
+    <w:p/>
+    <w:p>
+      <w:r>
+        <w:t>// Southwest</w:t>
+      </w:r>
+    </w:p>
+    <w:p>
+      <w:r>
+        <w:t>var southwest = [</w:t>
+      </w:r>
+    </w:p>
+    <w:p>
+      <w:r>
+        <w:t xml:space="preserve">    299, [305, 309], 344, [346, 347], 350,</w:t>
+      </w:r>
+    </w:p>
+    <w:p>
+      <w:r>
+        <w:t xml:space="preserve">    [352, 357], [358, 359], [360, 361], [362, 363],</w:t>
+      </w:r>
+    </w:p>
+    <w:p>
+      <w:r>
+        <w:t xml:space="preserve">    364, [366, 369], [385, 386], [392, 397], [398, 399],</w:t>
+      </w:r>
+    </w:p>
+    <w:p>
+      <w:r>
+        <w:t xml:space="preserve">    400, [403, 404], 410, [412, 414], 416, [420, 423],</w:t>
+      </w:r>
+    </w:p>
+    <w:p>
+      <w:r>
+        <w:t xml:space="preserve">    [424, 427], [428, 429], [430, 433], 440, [442, 443],</w:t>
+      </w:r>
+    </w:p>
+    <w:p>
+      <w:r>
+        <w:t xml:space="preserve">    [445, 446], 450, [452, 457], [460, 462], 603,</w:t>
+      </w:r>
+    </w:p>
+    <w:p>
+      <w:r>
+        <w:t xml:space="preserve">    [606, 607], 610, [612, 614], [617, 620],</w:t>
+      </w:r>
+    </w:p>
+    <w:p>
+      <w:r>
+        <w:t xml:space="preserve">    [622, 624], [640, 641]</w:t>
+      </w:r>
+    </w:p>
+    <w:p>
+      <w:r>
+        <w:t>];</w:t>
+      </w:r>
+    </w:p>
+    <w:p/>
+    <w:p>
+      <w:r>
+        <w:t>// Attribution de la région</w:t>
+      </w:r>
+    </w:p>
+    <w:p>
+      <w:pPr>
+        <w:rPr>
+          <w:lang w:val="en-GB"/>
+        </w:rPr>
+      </w:pPr>
+      <w:r>
+        <w:rPr>
+          <w:lang w:val="en-GB"/>
+        </w:rPr>
+        <w:t>if (inRanges(state, moscowPetersburg)) {</w:t>
+      </w:r>
+    </w:p>
+    <w:p>
+      <w:pPr>
+        <w:rPr>
+          <w:lang w:val="en-GB"/>
+        </w:rPr>
+      </w:pPr>
+      <w:r>
+        <w:rPr>
+          <w:lang w:val="en-GB"/>
+        </w:rPr>
+        <w:t xml:space="preserve">    region = 'Moscow-Petersburg';</w:t>
+      </w:r>
+    </w:p>
+    <w:p>
+      <w:pPr>
+        <w:rPr>
+          <w:lang w:val="en-GB"/>
+        </w:rPr>
+      </w:pPr>
+      <w:r>
+        <w:rPr>
+          <w:lang w:val="en-GB"/>
+        </w:rPr>
+        <w:t>} else if (inRanges(state, northwest)) {</w:t>
+      </w:r>
+    </w:p>
+    <w:p>
+      <w:pPr>
+        <w:rPr>
+          <w:lang w:val="en-GB"/>
+        </w:rPr>
+      </w:pPr>
+      <w:r>
+        <w:rPr>
+          <w:lang w:val="en-GB"/>
+        </w:rPr>
+        <w:lastRenderedPageBreak/>
+        <w:t xml:space="preserve">    region = 'Northwest';</w:t>
+      </w:r>
+    </w:p>
+    <w:p>
+      <w:pPr>
+        <w:rPr>
+          <w:lang w:val="en-GB"/>
+        </w:rPr>
+      </w:pPr>
+      <w:r>
+        <w:rPr>
+          <w:lang w:val="en-GB"/>
+        </w:rPr>
+        <w:t>} else if (inRanges(state, east)) {</w:t>
+      </w:r>
+    </w:p>
+    <w:p>
+      <w:pPr>
+        <w:rPr>
+          <w:lang w:val="en-GB"/>
+        </w:rPr>
+      </w:pPr>
+      <w:r>
+        <w:rPr>
+          <w:lang w:val="en-GB"/>
+        </w:rPr>
+        <w:t xml:space="preserve">    region = 'East';</w:t>
+      </w:r>
+    </w:p>
+    <w:p>
+      <w:pPr>
+        <w:rPr>
+          <w:lang w:val="en-GB"/>
+        </w:rPr>
+      </w:pPr>
+      <w:r>
+        <w:rPr>
+          <w:lang w:val="en-GB"/>
+        </w:rPr>
+        <w:t>} else if (inRanges(state, southwest)) {</w:t>
+      </w:r>
+    </w:p>
+    <w:p>
+      <w:pPr>
+        <w:rPr>
+          <w:lang w:val="en-GB"/>
+        </w:rPr>
+      </w:pPr>
+      <w:r>
+        <w:rPr>
+          <w:lang w:val="en-GB"/>
+        </w:rPr>
+        <w:t xml:space="preserve">    region = 'Southwest';</w:t>
+      </w:r>
+    </w:p>
+    <w:p>
+      <w:pPr>
+        <w:rPr>
+          <w:lang w:val="en-GB"/>
+        </w:rPr>
+      </w:pPr>
+      <w:r>
+        <w:rPr>
+          <w:lang w:val="en-GB"/>
+        </w:rPr>
+        <w:t>}</w:t>
+      </w:r>
+    </w:p>
+    <w:p>
+      <w:pPr>
+        <w:rPr>
+          <w:lang w:val="en-GB"/>
+        </w:rPr>
+      </w:pPr>
+    </w:p>
+    <w:p>
+      <w:pPr>
+        <w:rPr>
+          <w:lang w:val="en-GB"/>
+        </w:rPr>
+      </w:pPr>
+      <w:r>
+        <w:rPr>
+          <w:lang w:val="en-GB"/>
+        </w:rPr>
+        <w:t>Qualtrics.SurveyEngine.setEmbeddedData("region", region);</w:t>
+      </w:r>
+    </w:p>
+    <w:p>
+      <w:pPr>
+        <w:rPr>
+          <w:lang w:val="en-GB"/>
+        </w:rPr>
+      </w:pPr>
+    </w:p>
+    <w:p>
+      <w:pPr>
+        <w:rPr>
+          <w:lang w:val="en-GB"/>
+        </w:rPr>
+      </w:pPr>
+    </w:p>
     <w:p>
       <w:pPr>
         <w:rPr>
